--- a/Curso JavaScript.docx
+++ b/Curso JavaScript.docx
@@ -865,6 +865,8 @@
       <w:pPr>
         <w:rPr>
           <w:rFonts w:ascii="Arial" w:hAnsi="Arial" w:cs="Arial"/>
+          <w:b/>
+          <w:bCs/>
           <w:sz w:val="20"/>
           <w:szCs w:val="20"/>
         </w:rPr>
@@ -894,6 +896,74 @@
           <w:szCs w:val="24"/>
           <w:u w:val="single"/>
         </w:rPr>
+        <w:t>Comentários no JS</w:t>
+      </w:r>
+    </w:p>
+    <w:p>
+      <w:pPr>
+        <w:rPr>
+          <w:rFonts w:ascii="Arial" w:hAnsi="Arial" w:cs="Arial"/>
+          <w:sz w:val="20"/>
+          <w:szCs w:val="20"/>
+        </w:rPr>
+      </w:pPr>
+      <w:r>
+        <w:rPr>
+          <w:rFonts w:ascii="Arial" w:hAnsi="Arial" w:cs="Arial"/>
+          <w:sz w:val="20"/>
+          <w:szCs w:val="20"/>
+        </w:rPr>
+        <w:t>Basta utilizar //</w:t>
+      </w:r>
+      <w:r>
+        <w:rPr>
+          <w:rFonts w:ascii="Arial" w:hAnsi="Arial" w:cs="Arial"/>
+          <w:sz w:val="20"/>
+          <w:szCs w:val="20"/>
+        </w:rPr>
+        <w:t xml:space="preserve"> texto</w:t>
+      </w:r>
+      <w:r>
+        <w:rPr>
+          <w:rFonts w:ascii="Arial" w:hAnsi="Arial" w:cs="Arial"/>
+          <w:sz w:val="20"/>
+          <w:szCs w:val="20"/>
+        </w:rPr>
+        <w:t xml:space="preserve"> </w:t>
+      </w:r>
+      <w:r>
+        <w:rPr>
+          <w:rFonts w:ascii="Arial" w:hAnsi="Arial" w:cs="Arial"/>
+          <w:sz w:val="20"/>
+          <w:szCs w:val="20"/>
+        </w:rPr>
+        <w:t>em 1 linha só, ou /*   texto   */ para várias linhas.</w:t>
+      </w:r>
+    </w:p>
+    <w:p>
+      <w:pPr>
+        <w:pStyle w:val="Ttulo2"/>
+        <w:spacing w:after="240"/>
+        <w:rPr>
+          <w:rFonts w:ascii="Arial" w:hAnsi="Arial" w:cs="Arial"/>
+          <w:b/>
+          <w:bCs/>
+          <w:color w:val="auto"/>
+          <w:sz w:val="24"/>
+          <w:szCs w:val="24"/>
+          <w:u w:val="single"/>
+        </w:rPr>
+      </w:pPr>
+      <w:r>
+        <w:rPr>
+          <w:rFonts w:ascii="Arial" w:hAnsi="Arial" w:cs="Arial"/>
+          <w:b/>
+          <w:bCs/>
+          <w:color w:val="auto"/>
+          <w:sz w:val="24"/>
+          <w:szCs w:val="24"/>
+          <w:u w:val="single"/>
+        </w:rPr>
         <w:t>Variáveis</w:t>
       </w:r>
     </w:p>
@@ -1270,6 +1340,7 @@
       <w:r>
         <w:rPr>
           <w:rFonts w:ascii="Arial" w:hAnsi="Arial" w:cs="Arial"/>
+          <w:noProof/>
           <w:sz w:val="20"/>
           <w:szCs w:val="20"/>
         </w:rPr>
@@ -1290,7 +1361,7 @@
                     <pic:cNvPicPr/>
                   </pic:nvPicPr>
                   <pic:blipFill>
-                    <a:blip r:embed="rId4"/>
+                    <a:blip r:embed="rId5"/>
                     <a:stretch>
                       <a:fillRect/>
                     </a:stretch>
@@ -1575,23 +1646,7 @@
           <w:sz w:val="20"/>
           <w:szCs w:val="20"/>
         </w:rPr>
-        <w:t xml:space="preserve">variável </w:t>
-      </w:r>
-      <w:r>
-        <w:rPr>
-          <w:rFonts w:ascii="Arial" w:hAnsi="Arial" w:cs="Arial"/>
-          <w:sz w:val="20"/>
-          <w:szCs w:val="20"/>
-        </w:rPr>
-        <w:t>abaixo</w:t>
-      </w:r>
-      <w:r>
-        <w:rPr>
-          <w:rFonts w:ascii="Arial" w:hAnsi="Arial" w:cs="Arial"/>
-          <w:sz w:val="20"/>
-          <w:szCs w:val="20"/>
-        </w:rPr>
-        <w:t xml:space="preserve"> atribui a palavra </w:t>
+        <w:t xml:space="preserve">variável abaixo atribui a palavra </w:t>
       </w:r>
       <w:r>
         <w:rPr>
@@ -1637,31 +1692,7 @@
           <w:sz w:val="20"/>
           <w:szCs w:val="20"/>
         </w:rPr>
-        <w:t>no console</w:t>
-      </w:r>
-      <w:r>
-        <w:rPr>
-          <w:rFonts w:ascii="Arial" w:hAnsi="Arial" w:cs="Arial"/>
-          <w:sz w:val="20"/>
-          <w:szCs w:val="20"/>
-        </w:rPr>
-        <w:t xml:space="preserve"> (inspecionar do navegador)</w:t>
-      </w:r>
-      <w:r>
-        <w:rPr>
-          <w:rFonts w:ascii="Arial" w:hAnsi="Arial" w:cs="Arial"/>
-          <w:sz w:val="20"/>
-          <w:szCs w:val="20"/>
-        </w:rPr>
-        <w:t>, ele vai trazer “Nayara”:</w:t>
-      </w:r>
-      <w:r>
-        <w:rPr>
-          <w:rFonts w:ascii="Arial" w:hAnsi="Arial" w:cs="Arial"/>
-          <w:sz w:val="20"/>
-          <w:szCs w:val="20"/>
-        </w:rPr>
-        <w:t xml:space="preserve"> </w:t>
+        <w:t xml:space="preserve">no console (inspecionar do navegador), ele vai trazer “Nayara”: </w:t>
       </w:r>
     </w:p>
     <w:p>
@@ -1825,6 +1856,7 @@
       <w:r>
         <w:rPr>
           <w:rFonts w:ascii="Arial" w:hAnsi="Arial" w:cs="Arial"/>
+          <w:noProof/>
           <w:sz w:val="20"/>
           <w:szCs w:val="20"/>
         </w:rPr>
@@ -1844,7 +1876,7 @@
                     <pic:cNvPicPr/>
                   </pic:nvPicPr>
                   <pic:blipFill>
-                    <a:blip r:embed="rId5"/>
+                    <a:blip r:embed="rId6"/>
                     <a:stretch>
                       <a:fillRect/>
                     </a:stretch>
@@ -2072,6 +2104,7 @@
       <w:r>
         <w:rPr>
           <w:rFonts w:ascii="Arial" w:hAnsi="Arial" w:cs="Arial"/>
+          <w:noProof/>
           <w:sz w:val="20"/>
           <w:szCs w:val="20"/>
         </w:rPr>
@@ -2091,7 +2124,7 @@
                     <pic:cNvPicPr/>
                   </pic:nvPicPr>
                   <pic:blipFill>
-                    <a:blip r:embed="rId6"/>
+                    <a:blip r:embed="rId7"/>
                     <a:stretch>
                       <a:fillRect/>
                     </a:stretch>
@@ -2718,6 +2751,7 @@
       <w:r>
         <w:rPr>
           <w:rFonts w:ascii="Arial" w:hAnsi="Arial" w:cs="Arial"/>
+          <w:noProof/>
           <w:sz w:val="20"/>
           <w:szCs w:val="20"/>
         </w:rPr>
@@ -2737,7 +2771,7 @@
                     <pic:cNvPicPr/>
                   </pic:nvPicPr>
                   <pic:blipFill>
-                    <a:blip r:embed="rId7"/>
+                    <a:blip r:embed="rId8"/>
                     <a:stretch>
                       <a:fillRect/>
                     </a:stretch>
@@ -3353,6 +3387,7 @@
           <w:rFonts w:ascii="Arial" w:hAnsi="Arial" w:cs="Arial"/>
           <w:b/>
           <w:bCs/>
+          <w:noProof/>
           <w:sz w:val="20"/>
           <w:szCs w:val="20"/>
         </w:rPr>
@@ -3372,7 +3407,7 @@
                     <pic:cNvPicPr/>
                   </pic:nvPicPr>
                   <pic:blipFill>
-                    <a:blip r:embed="rId8"/>
+                    <a:blip r:embed="rId9"/>
                     <a:stretch>
                       <a:fillRect/>
                     </a:stretch>
@@ -3417,31 +3452,7 @@
           <w:szCs w:val="20"/>
           <w:u w:val="single"/>
         </w:rPr>
-        <w:t>V</w:t>
-      </w:r>
-      <w:r>
-        <w:rPr>
-          <w:rFonts w:ascii="Arial" w:hAnsi="Arial" w:cs="Arial"/>
-          <w:b/>
-          <w:bCs/>
-          <w:color w:val="auto"/>
-          <w:sz w:val="20"/>
-          <w:szCs w:val="20"/>
-          <w:u w:val="single"/>
-        </w:rPr>
-        <w:t>ariáve</w:t>
-      </w:r>
-      <w:r>
-        <w:rPr>
-          <w:rFonts w:ascii="Arial" w:hAnsi="Arial" w:cs="Arial"/>
-          <w:b/>
-          <w:bCs/>
-          <w:color w:val="auto"/>
-          <w:sz w:val="20"/>
-          <w:szCs w:val="20"/>
-          <w:u w:val="single"/>
-        </w:rPr>
-        <w:t>is na mesma linha</w:t>
+        <w:t>Variáveis na mesma linha</w:t>
       </w:r>
     </w:p>
     <w:p>
@@ -4530,6 +4541,7 @@
           <w:rFonts w:ascii="Arial" w:hAnsi="Arial" w:cs="Arial"/>
           <w:b/>
           <w:bCs/>
+          <w:noProof/>
           <w:sz w:val="20"/>
           <w:szCs w:val="20"/>
         </w:rPr>
@@ -4549,7 +4561,7 @@
                     <pic:cNvPicPr/>
                   </pic:nvPicPr>
                   <pic:blipFill>
-                    <a:blip r:embed="rId9"/>
+                    <a:blip r:embed="rId10"/>
                     <a:stretch>
                       <a:fillRect/>
                     </a:stretch>
@@ -4570,6 +4582,1308 @@
         </w:drawing>
       </w:r>
     </w:p>
+    <w:p>
+      <w:pPr>
+        <w:pStyle w:val="Ttulo3"/>
+        <w:spacing w:after="240"/>
+        <w:rPr>
+          <w:rFonts w:ascii="Arial" w:hAnsi="Arial" w:cs="Arial"/>
+          <w:b/>
+          <w:bCs/>
+          <w:color w:val="auto"/>
+          <w:sz w:val="20"/>
+          <w:szCs w:val="20"/>
+          <w:u w:val="single"/>
+        </w:rPr>
+      </w:pPr>
+      <w:r>
+        <w:rPr>
+          <w:rFonts w:ascii="Arial" w:hAnsi="Arial" w:cs="Arial"/>
+          <w:b/>
+          <w:bCs/>
+          <w:color w:val="auto"/>
+          <w:sz w:val="20"/>
+          <w:szCs w:val="20"/>
+          <w:u w:val="single"/>
+        </w:rPr>
+        <w:t>Variáveis sem valor</w:t>
+      </w:r>
+    </w:p>
+    <w:p>
+      <w:pPr>
+        <w:rPr>
+          <w:rFonts w:ascii="Arial Nova" w:hAnsi="Arial Nova"/>
+          <w:b/>
+          <w:bCs/>
+          <w:sz w:val="20"/>
+          <w:szCs w:val="20"/>
+        </w:rPr>
+      </w:pPr>
+      <w:r>
+        <w:rPr>
+          <w:rFonts w:ascii="Arial Nova" w:hAnsi="Arial Nova"/>
+          <w:sz w:val="20"/>
+          <w:szCs w:val="20"/>
+        </w:rPr>
+        <w:t>Existem também as variáveis sem valor, ou seja, podemos dar um nome para ela, mas sem definir algo a se retornar</w:t>
+      </w:r>
+      <w:r>
+        <w:rPr>
+          <w:rFonts w:ascii="Arial Nova" w:hAnsi="Arial Nova"/>
+          <w:sz w:val="20"/>
+          <w:szCs w:val="20"/>
+        </w:rPr>
+        <w:t xml:space="preserve">. No console, irá retornar </w:t>
+      </w:r>
+      <w:r>
+        <w:rPr>
+          <w:rFonts w:ascii="Arial Nova" w:hAnsi="Arial Nova"/>
+          <w:b/>
+          <w:bCs/>
+          <w:sz w:val="20"/>
+          <w:szCs w:val="20"/>
+        </w:rPr>
+        <w:t>undefined:</w:t>
+      </w:r>
+    </w:p>
+    <w:p>
+      <w:pPr>
+        <w:rPr>
+          <w:rFonts w:ascii="Arial Nova" w:hAnsi="Arial Nova"/>
+          <w:b/>
+          <w:bCs/>
+          <w:sz w:val="20"/>
+          <w:szCs w:val="20"/>
+        </w:rPr>
+      </w:pPr>
+      <w:r>
+        <w:rPr>
+          <w:rFonts w:ascii="Arial Nova" w:hAnsi="Arial Nova"/>
+          <w:b/>
+          <w:bCs/>
+          <w:sz w:val="20"/>
+          <w:szCs w:val="20"/>
+        </w:rPr>
+        <w:t>Código:</w:t>
+      </w:r>
+    </w:p>
+    <w:p>
+      <w:pPr>
+        <w:shd w:val="clear" w:color="auto" w:fill="222222"/>
+        <w:spacing w:after="0" w:line="375" w:lineRule="atLeast"/>
+        <w:rPr>
+          <w:rFonts w:ascii="IBM Plex Mono" w:eastAsia="Times New Roman" w:hAnsi="IBM Plex Mono" w:cs="Times New Roman"/>
+          <w:color w:val="FFFFFF"/>
+          <w:kern w:val="0"/>
+          <w:sz w:val="21"/>
+          <w:szCs w:val="21"/>
+          <w:lang w:eastAsia="pt-BR"/>
+          <w14:ligatures w14:val="none"/>
+        </w:rPr>
+      </w:pPr>
+      <w:r>
+        <w:rPr>
+          <w:rFonts w:ascii="IBM Plex Mono" w:eastAsia="Times New Roman" w:hAnsi="IBM Plex Mono" w:cs="Times New Roman"/>
+          <w:i/>
+          <w:iCs/>
+          <w:color w:val="DDAAFF"/>
+          <w:kern w:val="0"/>
+          <w:sz w:val="21"/>
+          <w:szCs w:val="21"/>
+          <w:lang w:eastAsia="pt-BR"/>
+          <w14:ligatures w14:val="none"/>
+        </w:rPr>
+        <w:lastRenderedPageBreak/>
+        <w:t>var</w:t>
+      </w:r>
+      <w:r>
+        <w:rPr>
+          <w:rFonts w:ascii="IBM Plex Mono" w:eastAsia="Times New Roman" w:hAnsi="IBM Plex Mono" w:cs="Times New Roman"/>
+          <w:color w:val="FFFFFF"/>
+          <w:kern w:val="0"/>
+          <w:sz w:val="21"/>
+          <w:szCs w:val="21"/>
+          <w:lang w:eastAsia="pt-BR"/>
+          <w14:ligatures w14:val="none"/>
+        </w:rPr>
+        <w:t xml:space="preserve"> </w:t>
+      </w:r>
+      <w:proofErr w:type="spellStart"/>
+      <w:r>
+        <w:rPr>
+          <w:rFonts w:ascii="IBM Plex Mono" w:eastAsia="Times New Roman" w:hAnsi="IBM Plex Mono" w:cs="Times New Roman"/>
+          <w:color w:val="FFFFFF"/>
+          <w:kern w:val="0"/>
+          <w:sz w:val="21"/>
+          <w:szCs w:val="21"/>
+          <w:lang w:eastAsia="pt-BR"/>
+          <w14:ligatures w14:val="none"/>
+        </w:rPr>
+        <w:t>datafinal</w:t>
+      </w:r>
+      <w:proofErr w:type="spellEnd"/>
+      <w:r>
+        <w:rPr>
+          <w:rFonts w:ascii="IBM Plex Mono" w:eastAsia="Times New Roman" w:hAnsi="IBM Plex Mono" w:cs="Times New Roman"/>
+          <w:color w:val="88888F"/>
+          <w:kern w:val="0"/>
+          <w:sz w:val="21"/>
+          <w:szCs w:val="21"/>
+          <w:lang w:eastAsia="pt-BR"/>
+          <w14:ligatures w14:val="none"/>
+        </w:rPr>
+        <w:t>;</w:t>
+      </w:r>
+    </w:p>
+    <w:p>
+      <w:pPr>
+        <w:shd w:val="clear" w:color="auto" w:fill="222222"/>
+        <w:spacing w:after="0" w:line="375" w:lineRule="atLeast"/>
+        <w:rPr>
+          <w:rFonts w:ascii="IBM Plex Mono" w:eastAsia="Times New Roman" w:hAnsi="IBM Plex Mono" w:cs="Times New Roman"/>
+          <w:color w:val="FFFFFF"/>
+          <w:kern w:val="0"/>
+          <w:sz w:val="21"/>
+          <w:szCs w:val="21"/>
+          <w:lang w:eastAsia="pt-BR"/>
+          <w14:ligatures w14:val="none"/>
+        </w:rPr>
+      </w:pPr>
+    </w:p>
+    <w:p>
+      <w:pPr>
+        <w:shd w:val="clear" w:color="auto" w:fill="222222"/>
+        <w:spacing w:after="0" w:line="375" w:lineRule="atLeast"/>
+        <w:rPr>
+          <w:rFonts w:ascii="IBM Plex Mono" w:eastAsia="Times New Roman" w:hAnsi="IBM Plex Mono" w:cs="Times New Roman"/>
+          <w:color w:val="FFFFFF"/>
+          <w:kern w:val="0"/>
+          <w:sz w:val="21"/>
+          <w:szCs w:val="21"/>
+          <w:lang w:eastAsia="pt-BR"/>
+          <w14:ligatures w14:val="none"/>
+        </w:rPr>
+      </w:pPr>
+      <w:r>
+        <w:rPr>
+          <w:rFonts w:ascii="IBM Plex Mono" w:eastAsia="Times New Roman" w:hAnsi="IBM Plex Mono" w:cs="Times New Roman"/>
+          <w:color w:val="FFFFFF"/>
+          <w:kern w:val="0"/>
+          <w:sz w:val="21"/>
+          <w:szCs w:val="21"/>
+          <w:lang w:eastAsia="pt-BR"/>
+          <w14:ligatures w14:val="none"/>
+        </w:rPr>
+        <w:t>console</w:t>
+      </w:r>
+      <w:r>
+        <w:rPr>
+          <w:rFonts w:ascii="IBM Plex Mono" w:eastAsia="Times New Roman" w:hAnsi="IBM Plex Mono" w:cs="Times New Roman"/>
+          <w:color w:val="88888F"/>
+          <w:kern w:val="0"/>
+          <w:sz w:val="21"/>
+          <w:szCs w:val="21"/>
+          <w:lang w:eastAsia="pt-BR"/>
+          <w14:ligatures w14:val="none"/>
+        </w:rPr>
+        <w:t>.</w:t>
+      </w:r>
+      <w:r>
+        <w:rPr>
+          <w:rFonts w:ascii="IBM Plex Mono" w:eastAsia="Times New Roman" w:hAnsi="IBM Plex Mono" w:cs="Times New Roman"/>
+          <w:color w:val="FFDD44"/>
+          <w:kern w:val="0"/>
+          <w:sz w:val="21"/>
+          <w:szCs w:val="21"/>
+          <w:lang w:eastAsia="pt-BR"/>
+          <w14:ligatures w14:val="none"/>
+        </w:rPr>
+        <w:t>log</w:t>
+      </w:r>
+      <w:r>
+        <w:rPr>
+          <w:rFonts w:ascii="IBM Plex Mono" w:eastAsia="Times New Roman" w:hAnsi="IBM Plex Mono" w:cs="Times New Roman"/>
+          <w:color w:val="88888F"/>
+          <w:kern w:val="0"/>
+          <w:sz w:val="21"/>
+          <w:szCs w:val="21"/>
+          <w:lang w:eastAsia="pt-BR"/>
+          <w14:ligatures w14:val="none"/>
+        </w:rPr>
+        <w:t>(</w:t>
+      </w:r>
+      <w:proofErr w:type="spellStart"/>
+      <w:r>
+        <w:rPr>
+          <w:rFonts w:ascii="IBM Plex Mono" w:eastAsia="Times New Roman" w:hAnsi="IBM Plex Mono" w:cs="Times New Roman"/>
+          <w:color w:val="FFFFFF"/>
+          <w:kern w:val="0"/>
+          <w:sz w:val="21"/>
+          <w:szCs w:val="21"/>
+          <w:lang w:eastAsia="pt-BR"/>
+          <w14:ligatures w14:val="none"/>
+        </w:rPr>
+        <w:t>datafinal</w:t>
+      </w:r>
+      <w:proofErr w:type="spellEnd"/>
+      <w:r>
+        <w:rPr>
+          <w:rFonts w:ascii="IBM Plex Mono" w:eastAsia="Times New Roman" w:hAnsi="IBM Plex Mono" w:cs="Times New Roman"/>
+          <w:color w:val="88888F"/>
+          <w:kern w:val="0"/>
+          <w:sz w:val="21"/>
+          <w:szCs w:val="21"/>
+          <w:lang w:eastAsia="pt-BR"/>
+          <w14:ligatures w14:val="none"/>
+        </w:rPr>
+        <w:t>)</w:t>
+      </w:r>
+    </w:p>
+    <w:p>
+      <w:pPr>
+        <w:rPr>
+          <w:rFonts w:ascii="Arial Nova" w:hAnsi="Arial Nova"/>
+          <w:sz w:val="20"/>
+          <w:szCs w:val="20"/>
+        </w:rPr>
+      </w:pPr>
+    </w:p>
+    <w:p>
+      <w:pPr>
+        <w:rPr>
+          <w:rFonts w:ascii="Arial Nova" w:hAnsi="Arial Nova"/>
+          <w:b/>
+          <w:bCs/>
+          <w:sz w:val="20"/>
+          <w:szCs w:val="20"/>
+        </w:rPr>
+      </w:pPr>
+      <w:r>
+        <w:rPr>
+          <w:rFonts w:ascii="Arial Nova" w:hAnsi="Arial Nova"/>
+          <w:b/>
+          <w:bCs/>
+          <w:sz w:val="20"/>
+          <w:szCs w:val="20"/>
+        </w:rPr>
+        <w:t>Console:</w:t>
+      </w:r>
+      <w:r>
+        <w:rPr>
+          <w:rFonts w:ascii="Arial Nova" w:hAnsi="Arial Nova"/>
+          <w:b/>
+          <w:bCs/>
+          <w:sz w:val="20"/>
+          <w:szCs w:val="20"/>
+        </w:rPr>
+        <w:t xml:space="preserve"> </w:t>
+      </w:r>
+    </w:p>
+    <w:p>
+      <w:pPr>
+        <w:rPr>
+          <w:rFonts w:ascii="Arial Nova" w:hAnsi="Arial Nova"/>
+          <w:b/>
+          <w:bCs/>
+          <w:sz w:val="20"/>
+          <w:szCs w:val="20"/>
+        </w:rPr>
+      </w:pPr>
+      <w:r>
+        <w:rPr>
+          <w:rFonts w:ascii="Arial Nova" w:hAnsi="Arial Nova"/>
+          <w:b/>
+          <w:bCs/>
+          <w:sz w:val="20"/>
+          <w:szCs w:val="20"/>
+        </w:rPr>
+        <w:drawing>
+          <wp:inline distT="0" distB="0" distL="0" distR="0" wp14:anchorId="6DAB0604" wp14:editId="5512C4CF">
+            <wp:extent cx="3829247" cy="228612"/>
+            <wp:effectExtent l="0" t="0" r="0" b="0"/>
+            <wp:docPr id="992470504" name="Imagem 1"/>
+            <wp:cNvGraphicFramePr>
+              <a:graphicFrameLocks xmlns:a="http://schemas.openxmlformats.org/drawingml/2006/main" noChangeAspect="1"/>
+            </wp:cNvGraphicFramePr>
+            <a:graphic xmlns:a="http://schemas.openxmlformats.org/drawingml/2006/main">
+              <a:graphicData uri="http://schemas.openxmlformats.org/drawingml/2006/picture">
+                <pic:pic xmlns:pic="http://schemas.openxmlformats.org/drawingml/2006/picture">
+                  <pic:nvPicPr>
+                    <pic:cNvPr id="992470504" name=""/>
+                    <pic:cNvPicPr/>
+                  </pic:nvPicPr>
+                  <pic:blipFill>
+                    <a:blip r:embed="rId11"/>
+                    <a:stretch>
+                      <a:fillRect/>
+                    </a:stretch>
+                  </pic:blipFill>
+                  <pic:spPr>
+                    <a:xfrm>
+                      <a:off x="0" y="0"/>
+                      <a:ext cx="3829247" cy="228612"/>
+                    </a:xfrm>
+                    <a:prstGeom prst="rect">
+                      <a:avLst/>
+                    </a:prstGeom>
+                  </pic:spPr>
+                </pic:pic>
+              </a:graphicData>
+            </a:graphic>
+          </wp:inline>
+        </w:drawing>
+      </w:r>
+    </w:p>
+    <w:p>
+      <w:pPr>
+        <w:pStyle w:val="Ttulo3"/>
+        <w:spacing w:after="240"/>
+        <w:jc w:val="both"/>
+        <w:rPr>
+          <w:rFonts w:ascii="Arial" w:hAnsi="Arial" w:cs="Arial"/>
+          <w:b/>
+          <w:bCs/>
+          <w:color w:val="auto"/>
+          <w:sz w:val="20"/>
+          <w:szCs w:val="20"/>
+          <w:u w:val="single"/>
+        </w:rPr>
+      </w:pPr>
+      <w:r>
+        <w:rPr>
+          <w:rFonts w:ascii="Arial" w:hAnsi="Arial" w:cs="Arial"/>
+          <w:b/>
+          <w:bCs/>
+          <w:color w:val="auto"/>
+          <w:sz w:val="20"/>
+          <w:szCs w:val="20"/>
+          <w:u w:val="single"/>
+        </w:rPr>
+        <w:t>Nome de v</w:t>
+      </w:r>
+      <w:r>
+        <w:rPr>
+          <w:rFonts w:ascii="Arial" w:hAnsi="Arial" w:cs="Arial"/>
+          <w:b/>
+          <w:bCs/>
+          <w:color w:val="auto"/>
+          <w:sz w:val="20"/>
+          <w:szCs w:val="20"/>
+          <w:u w:val="single"/>
+        </w:rPr>
+        <w:t>ariáveis</w:t>
+      </w:r>
+    </w:p>
+    <w:p>
+      <w:pPr>
+        <w:jc w:val="both"/>
+        <w:rPr>
+          <w:rFonts w:ascii="Arial Nova" w:hAnsi="Arial Nova"/>
+          <w:sz w:val="20"/>
+          <w:szCs w:val="20"/>
+        </w:rPr>
+      </w:pPr>
+      <w:r>
+        <w:rPr>
+          <w:rFonts w:ascii="Arial Nova" w:hAnsi="Arial Nova"/>
+          <w:sz w:val="20"/>
+          <w:szCs w:val="20"/>
+        </w:rPr>
+        <w:t>Devem seguir as seguintes regras:</w:t>
+      </w:r>
+    </w:p>
+    <w:p>
+      <w:pPr>
+        <w:pStyle w:val="PargrafodaLista"/>
+        <w:numPr>
+          <w:ilvl w:val="0"/>
+          <w:numId w:val="1"/>
+        </w:numPr>
+        <w:jc w:val="both"/>
+        <w:rPr>
+          <w:rFonts w:ascii="Arial Nova" w:hAnsi="Arial Nova"/>
+          <w:sz w:val="20"/>
+          <w:szCs w:val="20"/>
+        </w:rPr>
+      </w:pPr>
+      <w:r>
+        <w:rPr>
+          <w:rFonts w:ascii="Arial Nova" w:hAnsi="Arial Nova"/>
+          <w:sz w:val="20"/>
+          <w:szCs w:val="20"/>
+        </w:rPr>
+        <w:t>Podem iniciar com l</w:t>
+      </w:r>
+      <w:r>
+        <w:rPr>
+          <w:rFonts w:ascii="Arial Nova" w:hAnsi="Arial Nova"/>
+          <w:sz w:val="20"/>
+          <w:szCs w:val="20"/>
+        </w:rPr>
+        <w:t>etras;</w:t>
+      </w:r>
+    </w:p>
+    <w:p>
+      <w:pPr>
+        <w:pStyle w:val="PargrafodaLista"/>
+        <w:numPr>
+          <w:ilvl w:val="0"/>
+          <w:numId w:val="1"/>
+        </w:numPr>
+        <w:jc w:val="both"/>
+        <w:rPr>
+          <w:rFonts w:ascii="Arial Nova" w:hAnsi="Arial Nova"/>
+          <w:sz w:val="20"/>
+          <w:szCs w:val="20"/>
+        </w:rPr>
+      </w:pPr>
+      <w:r>
+        <w:rPr>
+          <w:rFonts w:ascii="Arial Nova" w:hAnsi="Arial Nova"/>
+          <w:sz w:val="20"/>
+          <w:szCs w:val="20"/>
+        </w:rPr>
+        <w:t>Podem iniciar com símbolos _ e $;</w:t>
+      </w:r>
+    </w:p>
+    <w:p>
+      <w:pPr>
+        <w:pStyle w:val="PargrafodaLista"/>
+        <w:numPr>
+          <w:ilvl w:val="0"/>
+          <w:numId w:val="1"/>
+        </w:numPr>
+        <w:jc w:val="both"/>
+        <w:rPr>
+          <w:rFonts w:ascii="Arial Nova" w:hAnsi="Arial Nova"/>
+          <w:sz w:val="20"/>
+          <w:szCs w:val="20"/>
+        </w:rPr>
+      </w:pPr>
+      <w:r>
+        <w:rPr>
+          <w:rFonts w:ascii="Arial Nova" w:hAnsi="Arial Nova"/>
+          <w:sz w:val="20"/>
+          <w:szCs w:val="20"/>
+        </w:rPr>
+        <w:t>Não podem ter acentos</w:t>
+      </w:r>
+      <w:r>
+        <w:rPr>
+          <w:rFonts w:ascii="Arial Nova" w:hAnsi="Arial Nova"/>
+          <w:sz w:val="20"/>
+          <w:szCs w:val="20"/>
+        </w:rPr>
+        <w:t xml:space="preserve"> e espaços</w:t>
+      </w:r>
+      <w:r>
+        <w:rPr>
+          <w:rFonts w:ascii="Arial Nova" w:hAnsi="Arial Nova"/>
+          <w:sz w:val="20"/>
+          <w:szCs w:val="20"/>
+        </w:rPr>
+        <w:t>;</w:t>
+      </w:r>
+    </w:p>
+    <w:p>
+      <w:pPr>
+        <w:pStyle w:val="PargrafodaLista"/>
+        <w:numPr>
+          <w:ilvl w:val="0"/>
+          <w:numId w:val="1"/>
+        </w:numPr>
+        <w:jc w:val="both"/>
+        <w:rPr>
+          <w:rFonts w:ascii="Arial Nova" w:hAnsi="Arial Nova"/>
+          <w:sz w:val="20"/>
+          <w:szCs w:val="20"/>
+        </w:rPr>
+      </w:pPr>
+      <w:r>
+        <w:rPr>
+          <w:rFonts w:ascii="Arial Nova" w:hAnsi="Arial Nova"/>
+          <w:sz w:val="20"/>
+          <w:szCs w:val="20"/>
+        </w:rPr>
+        <w:t>Podem conter números, mas não iniciar com eles;</w:t>
+      </w:r>
+    </w:p>
+    <w:p>
+      <w:pPr>
+        <w:pStyle w:val="PargrafodaLista"/>
+        <w:numPr>
+          <w:ilvl w:val="0"/>
+          <w:numId w:val="1"/>
+        </w:numPr>
+        <w:jc w:val="both"/>
+        <w:rPr>
+          <w:rFonts w:ascii="Arial Nova" w:hAnsi="Arial Nova"/>
+          <w:sz w:val="20"/>
+          <w:szCs w:val="20"/>
+        </w:rPr>
+      </w:pPr>
+      <w:r>
+        <w:rPr>
+          <w:rFonts w:ascii="Arial Nova" w:hAnsi="Arial Nova"/>
+          <w:sz w:val="20"/>
+          <w:szCs w:val="20"/>
+        </w:rPr>
+        <w:t>Sensíveis ao case (letras maiúsculas/minúsculas). Ex: nome é diferente de Nome;</w:t>
+      </w:r>
+    </w:p>
+    <w:p>
+      <w:pPr>
+        <w:pStyle w:val="PargrafodaLista"/>
+        <w:numPr>
+          <w:ilvl w:val="0"/>
+          <w:numId w:val="1"/>
+        </w:numPr>
+        <w:jc w:val="both"/>
+        <w:rPr>
+          <w:rFonts w:ascii="Arial Nova" w:hAnsi="Arial Nova"/>
+          <w:sz w:val="20"/>
+          <w:szCs w:val="20"/>
+        </w:rPr>
+      </w:pPr>
+      <w:r>
+        <w:rPr>
+          <w:rFonts w:ascii="Arial Nova" w:hAnsi="Arial Nova"/>
+          <w:sz w:val="20"/>
+          <w:szCs w:val="20"/>
+        </w:rPr>
+        <w:t>Não utilizar palavras reservadas. Ex.: var</w:t>
+      </w:r>
+      <w:r>
+        <w:rPr>
+          <w:rFonts w:ascii="Arial Nova" w:hAnsi="Arial Nova"/>
+          <w:sz w:val="20"/>
+          <w:szCs w:val="20"/>
+        </w:rPr>
+        <w:t xml:space="preserve">, delete, </w:t>
+      </w:r>
+      <w:proofErr w:type="gramStart"/>
+      <w:r>
+        <w:rPr>
+          <w:rFonts w:ascii="Arial Nova" w:hAnsi="Arial Nova"/>
+          <w:sz w:val="20"/>
+          <w:szCs w:val="20"/>
+        </w:rPr>
+        <w:t xml:space="preserve">in, </w:t>
+      </w:r>
+      <w:proofErr w:type="spellStart"/>
+      <w:r>
+        <w:rPr>
+          <w:rFonts w:ascii="Arial Nova" w:hAnsi="Arial Nova"/>
+          <w:sz w:val="20"/>
+          <w:szCs w:val="20"/>
+        </w:rPr>
+        <w:t>if</w:t>
+      </w:r>
+      <w:proofErr w:type="spellEnd"/>
+      <w:proofErr w:type="gramEnd"/>
+      <w:r>
+        <w:rPr>
+          <w:rFonts w:ascii="Arial Nova" w:hAnsi="Arial Nova"/>
+          <w:sz w:val="20"/>
+          <w:szCs w:val="20"/>
+        </w:rPr>
+        <w:t xml:space="preserve">, </w:t>
+      </w:r>
+      <w:proofErr w:type="spellStart"/>
+      <w:r>
+        <w:rPr>
+          <w:rFonts w:ascii="Arial Nova" w:hAnsi="Arial Nova"/>
+          <w:sz w:val="20"/>
+          <w:szCs w:val="20"/>
+        </w:rPr>
+        <w:t>try</w:t>
+      </w:r>
+      <w:proofErr w:type="spellEnd"/>
+      <w:r>
+        <w:rPr>
+          <w:rFonts w:ascii="Arial Nova" w:hAnsi="Arial Nova"/>
+          <w:sz w:val="20"/>
+          <w:szCs w:val="20"/>
+        </w:rPr>
+        <w:t xml:space="preserve">, new </w:t>
+      </w:r>
+      <w:r>
+        <w:rPr>
+          <w:rFonts w:ascii="Arial Nova" w:hAnsi="Arial Nova"/>
+          <w:sz w:val="20"/>
+          <w:szCs w:val="20"/>
+        </w:rPr>
+        <w:t xml:space="preserve">(consultar lista em </w:t>
+      </w:r>
+      <w:hyperlink r:id="rId12" w:history="1">
+        <w:r>
+          <w:rPr>
+            <w:rStyle w:val="Hyperlink"/>
+            <w:rFonts w:ascii="Arial Nova" w:hAnsi="Arial Nova"/>
+            <w:sz w:val="20"/>
+            <w:szCs w:val="20"/>
+          </w:rPr>
+          <w:t>https://www.w3schools.com/js/js_reserved.asp</w:t>
+        </w:r>
+      </w:hyperlink>
+      <w:r>
+        <w:rPr>
+          <w:rFonts w:ascii="Arial Nova" w:hAnsi="Arial Nova"/>
+          <w:sz w:val="20"/>
+          <w:szCs w:val="20"/>
+        </w:rPr>
+        <w:t>)</w:t>
+      </w:r>
+      <w:r>
+        <w:rPr>
+          <w:rFonts w:ascii="Arial Nova" w:hAnsi="Arial Nova"/>
+          <w:sz w:val="20"/>
+          <w:szCs w:val="20"/>
+        </w:rPr>
+        <w:t>;</w:t>
+      </w:r>
+    </w:p>
+    <w:p>
+      <w:pPr>
+        <w:pStyle w:val="PargrafodaLista"/>
+        <w:numPr>
+          <w:ilvl w:val="0"/>
+          <w:numId w:val="1"/>
+        </w:numPr>
+        <w:jc w:val="both"/>
+        <w:rPr>
+          <w:rFonts w:ascii="Arial Nova" w:hAnsi="Arial Nova"/>
+          <w:sz w:val="20"/>
+          <w:szCs w:val="20"/>
+        </w:rPr>
+      </w:pPr>
+      <w:r>
+        <w:rPr>
+          <w:rFonts w:ascii="Arial Nova" w:hAnsi="Arial Nova"/>
+          <w:sz w:val="20"/>
+          <w:szCs w:val="20"/>
+        </w:rPr>
+        <w:t xml:space="preserve">É comum utilizar o </w:t>
+      </w:r>
+      <w:proofErr w:type="spellStart"/>
+      <w:r>
+        <w:rPr>
+          <w:rFonts w:ascii="Arial Nova" w:hAnsi="Arial Nova"/>
+          <w:sz w:val="20"/>
+          <w:szCs w:val="20"/>
+        </w:rPr>
+        <w:t>camel</w:t>
+      </w:r>
+      <w:proofErr w:type="spellEnd"/>
+      <w:r>
+        <w:rPr>
+          <w:rFonts w:ascii="Arial Nova" w:hAnsi="Arial Nova"/>
+          <w:sz w:val="20"/>
+          <w:szCs w:val="20"/>
+        </w:rPr>
+        <w:t xml:space="preserve"> modal na hora de escrever uma variável com mais de uma palavra. Ex: </w:t>
+      </w:r>
+      <w:proofErr w:type="spellStart"/>
+      <w:r>
+        <w:rPr>
+          <w:rFonts w:ascii="Arial Nova" w:hAnsi="Arial Nova"/>
+          <w:sz w:val="20"/>
+          <w:szCs w:val="20"/>
+        </w:rPr>
+        <w:t>clicarBotao</w:t>
+      </w:r>
+      <w:proofErr w:type="spellEnd"/>
+      <w:r>
+        <w:rPr>
+          <w:rFonts w:ascii="Arial Nova" w:hAnsi="Arial Nova"/>
+          <w:sz w:val="20"/>
+          <w:szCs w:val="20"/>
+        </w:rPr>
+        <w:t xml:space="preserve"> (segunda palavra com letra maiúscula para mostrar que é outra palavra</w:t>
+      </w:r>
+      <w:r>
+        <w:rPr>
+          <w:rFonts w:ascii="Arial Nova" w:hAnsi="Arial Nova"/>
+          <w:sz w:val="20"/>
+          <w:szCs w:val="20"/>
+        </w:rPr>
+        <w:t>, já que não pode espaço)</w:t>
+      </w:r>
+      <w:r>
+        <w:rPr>
+          <w:rFonts w:ascii="Arial Nova" w:hAnsi="Arial Nova"/>
+          <w:sz w:val="20"/>
+          <w:szCs w:val="20"/>
+        </w:rPr>
+        <w:t>:</w:t>
+      </w:r>
+    </w:p>
+    <w:p>
+      <w:pPr>
+        <w:jc w:val="both"/>
+        <w:rPr>
+          <w:rFonts w:ascii="Arial Nova" w:hAnsi="Arial Nova"/>
+          <w:sz w:val="20"/>
+          <w:szCs w:val="20"/>
+        </w:rPr>
+      </w:pPr>
+      <w:r>
+        <w:rPr>
+          <w:rFonts w:ascii="Arial Nova" w:hAnsi="Arial Nova"/>
+          <w:sz w:val="20"/>
+          <w:szCs w:val="20"/>
+        </w:rPr>
+        <w:drawing>
+          <wp:inline distT="0" distB="0" distL="0" distR="0" wp14:anchorId="2DB05434" wp14:editId="6F267AE4">
+            <wp:extent cx="3298874" cy="2144038"/>
+            <wp:effectExtent l="0" t="0" r="0" b="8890"/>
+            <wp:docPr id="610304916" name="Imagem 1" descr="Texto&#10;&#10;Descrição gerada automaticamente"/>
+            <wp:cNvGraphicFramePr>
+              <a:graphicFrameLocks xmlns:a="http://schemas.openxmlformats.org/drawingml/2006/main" noChangeAspect="1"/>
+            </wp:cNvGraphicFramePr>
+            <a:graphic xmlns:a="http://schemas.openxmlformats.org/drawingml/2006/main">
+              <a:graphicData uri="http://schemas.openxmlformats.org/drawingml/2006/picture">
+                <pic:pic xmlns:pic="http://schemas.openxmlformats.org/drawingml/2006/picture">
+                  <pic:nvPicPr>
+                    <pic:cNvPr id="610304916" name="Imagem 1" descr="Texto&#10;&#10;Descrição gerada automaticamente"/>
+                    <pic:cNvPicPr/>
+                  </pic:nvPicPr>
+                  <pic:blipFill>
+                    <a:blip r:embed="rId13"/>
+                    <a:stretch>
+                      <a:fillRect/>
+                    </a:stretch>
+                  </pic:blipFill>
+                  <pic:spPr>
+                    <a:xfrm>
+                      <a:off x="0" y="0"/>
+                      <a:ext cx="3302303" cy="2146266"/>
+                    </a:xfrm>
+                    <a:prstGeom prst="rect">
+                      <a:avLst/>
+                    </a:prstGeom>
+                  </pic:spPr>
+                </pic:pic>
+              </a:graphicData>
+            </a:graphic>
+          </wp:inline>
+        </w:drawing>
+      </w:r>
+    </w:p>
+    <w:p>
+      <w:pPr>
+        <w:pStyle w:val="Ttulo3"/>
+        <w:spacing w:after="240"/>
+        <w:jc w:val="both"/>
+        <w:rPr>
+          <w:rFonts w:ascii="Arial" w:hAnsi="Arial" w:cs="Arial"/>
+          <w:b/>
+          <w:bCs/>
+          <w:color w:val="auto"/>
+          <w:sz w:val="20"/>
+          <w:szCs w:val="20"/>
+          <w:u w:val="single"/>
+        </w:rPr>
+      </w:pPr>
+      <w:proofErr w:type="spellStart"/>
+      <w:r>
+        <w:rPr>
+          <w:rFonts w:ascii="Arial" w:hAnsi="Arial" w:cs="Arial"/>
+          <w:b/>
+          <w:bCs/>
+          <w:color w:val="auto"/>
+          <w:sz w:val="20"/>
+          <w:szCs w:val="20"/>
+          <w:u w:val="single"/>
+        </w:rPr>
+        <w:t>Ho</w:t>
+      </w:r>
+      <w:r>
+        <w:rPr>
+          <w:rFonts w:ascii="Arial" w:hAnsi="Arial" w:cs="Arial"/>
+          <w:b/>
+          <w:bCs/>
+          <w:color w:val="auto"/>
+          <w:sz w:val="20"/>
+          <w:szCs w:val="20"/>
+          <w:u w:val="single"/>
+        </w:rPr>
+        <w:t>is</w:t>
+      </w:r>
+      <w:r>
+        <w:rPr>
+          <w:rFonts w:ascii="Arial" w:hAnsi="Arial" w:cs="Arial"/>
+          <w:b/>
+          <w:bCs/>
+          <w:color w:val="auto"/>
+          <w:sz w:val="20"/>
+          <w:szCs w:val="20"/>
+          <w:u w:val="single"/>
+        </w:rPr>
+        <w:t>ting</w:t>
+      </w:r>
+      <w:proofErr w:type="spellEnd"/>
+      <w:r>
+        <w:rPr>
+          <w:rFonts w:ascii="Arial" w:hAnsi="Arial" w:cs="Arial"/>
+          <w:b/>
+          <w:bCs/>
+          <w:color w:val="auto"/>
+          <w:sz w:val="20"/>
+          <w:szCs w:val="20"/>
+          <w:u w:val="single"/>
+        </w:rPr>
+        <w:t xml:space="preserve"> </w:t>
+      </w:r>
+    </w:p>
+    <w:p>
+      <w:pPr>
+        <w:jc w:val="both"/>
+        <w:rPr>
+          <w:rFonts w:ascii="Arial" w:hAnsi="Arial" w:cs="Arial"/>
+          <w:sz w:val="20"/>
+          <w:szCs w:val="20"/>
+        </w:rPr>
+      </w:pPr>
+      <w:r>
+        <w:rPr>
+          <w:rFonts w:ascii="Arial" w:hAnsi="Arial" w:cs="Arial"/>
+          <w:sz w:val="20"/>
+          <w:szCs w:val="20"/>
+        </w:rPr>
+        <w:t xml:space="preserve">O JS “joga” todas as informações para </w:t>
+      </w:r>
+      <w:proofErr w:type="gramStart"/>
+      <w:r>
+        <w:rPr>
+          <w:rFonts w:ascii="Arial" w:hAnsi="Arial" w:cs="Arial"/>
+          <w:sz w:val="20"/>
+          <w:szCs w:val="20"/>
+        </w:rPr>
+        <w:t>cima..</w:t>
+      </w:r>
+      <w:proofErr w:type="gramEnd"/>
+      <w:r>
+        <w:rPr>
+          <w:rFonts w:ascii="Arial" w:hAnsi="Arial" w:cs="Arial"/>
+          <w:sz w:val="20"/>
+          <w:szCs w:val="20"/>
+        </w:rPr>
+        <w:t xml:space="preserve"> contudo, se uma variável é definida na linha 27, só a partir </w:t>
+      </w:r>
+      <w:r>
+        <w:rPr>
+          <w:rFonts w:ascii="Arial" w:hAnsi="Arial" w:cs="Arial"/>
+          <w:sz w:val="20"/>
+          <w:szCs w:val="20"/>
+        </w:rPr>
+        <w:t>da linha 28 que o console começar</w:t>
+      </w:r>
+      <w:r>
+        <w:rPr>
+          <w:rFonts w:ascii="Arial" w:hAnsi="Arial" w:cs="Arial"/>
+          <w:sz w:val="20"/>
+          <w:szCs w:val="20"/>
+        </w:rPr>
+        <w:t>á</w:t>
+      </w:r>
+      <w:r>
+        <w:rPr>
+          <w:rFonts w:ascii="Arial" w:hAnsi="Arial" w:cs="Arial"/>
+          <w:sz w:val="20"/>
+          <w:szCs w:val="20"/>
+        </w:rPr>
+        <w:t xml:space="preserve"> a lê-la. No exemplo abaixo, </w:t>
+      </w:r>
+      <w:r>
+        <w:rPr>
+          <w:rFonts w:ascii="Arial" w:hAnsi="Arial" w:cs="Arial"/>
+          <w:sz w:val="20"/>
+          <w:szCs w:val="20"/>
+        </w:rPr>
+        <w:t xml:space="preserve">lançamos um console antes de definir a variável que ele pede, </w:t>
+      </w:r>
+      <w:r>
+        <w:rPr>
+          <w:rFonts w:ascii="Arial" w:hAnsi="Arial" w:cs="Arial"/>
+          <w:sz w:val="20"/>
+          <w:szCs w:val="20"/>
+        </w:rPr>
+        <w:t xml:space="preserve">então ele traz </w:t>
+      </w:r>
+      <w:r>
+        <w:rPr>
+          <w:rFonts w:ascii="Arial" w:hAnsi="Arial" w:cs="Arial"/>
+          <w:b/>
+          <w:bCs/>
+          <w:sz w:val="20"/>
+          <w:szCs w:val="20"/>
+        </w:rPr>
+        <w:t>undefined</w:t>
+      </w:r>
+      <w:r>
+        <w:rPr>
+          <w:rFonts w:ascii="Arial" w:hAnsi="Arial" w:cs="Arial"/>
+          <w:sz w:val="20"/>
+          <w:szCs w:val="20"/>
+        </w:rPr>
+        <w:t xml:space="preserve">, pois é como se a variável tivesse sido definida sem valor: </w:t>
+      </w:r>
+    </w:p>
+    <w:p>
+      <w:pPr>
+        <w:rPr>
+          <w:rFonts w:ascii="Arial" w:hAnsi="Arial" w:cs="Arial"/>
+          <w:b/>
+          <w:bCs/>
+          <w:sz w:val="20"/>
+          <w:szCs w:val="20"/>
+        </w:rPr>
+      </w:pPr>
+      <w:r>
+        <w:rPr>
+          <w:rFonts w:ascii="Arial" w:hAnsi="Arial" w:cs="Arial"/>
+          <w:b/>
+          <w:bCs/>
+          <w:sz w:val="20"/>
+          <w:szCs w:val="20"/>
+        </w:rPr>
+        <w:t>Código</w:t>
+      </w:r>
+      <w:r>
+        <w:rPr>
+          <w:rFonts w:ascii="Arial" w:hAnsi="Arial" w:cs="Arial"/>
+          <w:b/>
+          <w:bCs/>
+          <w:sz w:val="20"/>
+          <w:szCs w:val="20"/>
+        </w:rPr>
+        <w:t xml:space="preserve">: </w:t>
+      </w:r>
+    </w:p>
+    <w:p>
+      <w:pPr>
+        <w:shd w:val="clear" w:color="auto" w:fill="222222"/>
+        <w:spacing w:after="0" w:line="375" w:lineRule="atLeast"/>
+        <w:rPr>
+          <w:rFonts w:ascii="IBM Plex Mono" w:eastAsia="Times New Roman" w:hAnsi="IBM Plex Mono" w:cs="Times New Roman"/>
+          <w:color w:val="FFFFFF"/>
+          <w:kern w:val="0"/>
+          <w:sz w:val="21"/>
+          <w:szCs w:val="21"/>
+          <w:lang w:eastAsia="pt-BR"/>
+          <w14:ligatures w14:val="none"/>
+        </w:rPr>
+      </w:pPr>
+      <w:r>
+        <w:rPr>
+          <w:rFonts w:ascii="IBM Plex Mono" w:eastAsia="Times New Roman" w:hAnsi="IBM Plex Mono" w:cs="Times New Roman"/>
+          <w:color w:val="FFFFFF"/>
+          <w:kern w:val="0"/>
+          <w:sz w:val="21"/>
+          <w:szCs w:val="21"/>
+          <w:lang w:eastAsia="pt-BR"/>
+          <w14:ligatures w14:val="none"/>
+        </w:rPr>
+        <w:t>console</w:t>
+      </w:r>
+      <w:r>
+        <w:rPr>
+          <w:rFonts w:ascii="IBM Plex Mono" w:eastAsia="Times New Roman" w:hAnsi="IBM Plex Mono" w:cs="Times New Roman"/>
+          <w:color w:val="88888F"/>
+          <w:kern w:val="0"/>
+          <w:sz w:val="21"/>
+          <w:szCs w:val="21"/>
+          <w:lang w:eastAsia="pt-BR"/>
+          <w14:ligatures w14:val="none"/>
+        </w:rPr>
+        <w:t>.</w:t>
+      </w:r>
+      <w:r>
+        <w:rPr>
+          <w:rFonts w:ascii="IBM Plex Mono" w:eastAsia="Times New Roman" w:hAnsi="IBM Plex Mono" w:cs="Times New Roman"/>
+          <w:color w:val="FFDD44"/>
+          <w:kern w:val="0"/>
+          <w:sz w:val="21"/>
+          <w:szCs w:val="21"/>
+          <w:lang w:eastAsia="pt-BR"/>
+          <w14:ligatures w14:val="none"/>
+        </w:rPr>
+        <w:t>log</w:t>
+      </w:r>
+      <w:r>
+        <w:rPr>
+          <w:rFonts w:ascii="IBM Plex Mono" w:eastAsia="Times New Roman" w:hAnsi="IBM Plex Mono" w:cs="Times New Roman"/>
+          <w:color w:val="88888F"/>
+          <w:kern w:val="0"/>
+          <w:sz w:val="21"/>
+          <w:szCs w:val="21"/>
+          <w:lang w:eastAsia="pt-BR"/>
+          <w14:ligatures w14:val="none"/>
+        </w:rPr>
+        <w:t>(</w:t>
+      </w:r>
+      <w:proofErr w:type="spellStart"/>
+      <w:r>
+        <w:rPr>
+          <w:rFonts w:ascii="IBM Plex Mono" w:eastAsia="Times New Roman" w:hAnsi="IBM Plex Mono" w:cs="Times New Roman"/>
+          <w:color w:val="FFFFFF"/>
+          <w:kern w:val="0"/>
+          <w:sz w:val="21"/>
+          <w:szCs w:val="21"/>
+          <w:lang w:eastAsia="pt-BR"/>
+          <w14:ligatures w14:val="none"/>
+        </w:rPr>
+        <w:t>datafinal</w:t>
+      </w:r>
+      <w:proofErr w:type="spellEnd"/>
+      <w:r>
+        <w:rPr>
+          <w:rFonts w:ascii="IBM Plex Mono" w:eastAsia="Times New Roman" w:hAnsi="IBM Plex Mono" w:cs="Times New Roman"/>
+          <w:color w:val="88888F"/>
+          <w:kern w:val="0"/>
+          <w:sz w:val="21"/>
+          <w:szCs w:val="21"/>
+          <w:lang w:eastAsia="pt-BR"/>
+          <w14:ligatures w14:val="none"/>
+        </w:rPr>
+        <w:t>)</w:t>
+      </w:r>
+    </w:p>
+    <w:p>
+      <w:pPr>
+        <w:shd w:val="clear" w:color="auto" w:fill="222222"/>
+        <w:spacing w:after="0" w:line="375" w:lineRule="atLeast"/>
+        <w:rPr>
+          <w:rFonts w:ascii="IBM Plex Mono" w:eastAsia="Times New Roman" w:hAnsi="IBM Plex Mono" w:cs="Times New Roman"/>
+          <w:color w:val="FFFFFF"/>
+          <w:kern w:val="0"/>
+          <w:sz w:val="21"/>
+          <w:szCs w:val="21"/>
+          <w:lang w:eastAsia="pt-BR"/>
+          <w14:ligatures w14:val="none"/>
+        </w:rPr>
+      </w:pPr>
+      <w:r>
+        <w:rPr>
+          <w:rFonts w:ascii="IBM Plex Mono" w:eastAsia="Times New Roman" w:hAnsi="IBM Plex Mono" w:cs="Times New Roman"/>
+          <w:i/>
+          <w:iCs/>
+          <w:color w:val="DDAAFF"/>
+          <w:kern w:val="0"/>
+          <w:sz w:val="21"/>
+          <w:szCs w:val="21"/>
+          <w:lang w:eastAsia="pt-BR"/>
+          <w14:ligatures w14:val="none"/>
+        </w:rPr>
+        <w:t>var</w:t>
+      </w:r>
+      <w:r>
+        <w:rPr>
+          <w:rFonts w:ascii="IBM Plex Mono" w:eastAsia="Times New Roman" w:hAnsi="IBM Plex Mono" w:cs="Times New Roman"/>
+          <w:color w:val="FFFFFF"/>
+          <w:kern w:val="0"/>
+          <w:sz w:val="21"/>
+          <w:szCs w:val="21"/>
+          <w:lang w:eastAsia="pt-BR"/>
+          <w14:ligatures w14:val="none"/>
+        </w:rPr>
+        <w:t xml:space="preserve"> </w:t>
+      </w:r>
+      <w:proofErr w:type="spellStart"/>
+      <w:r>
+        <w:rPr>
+          <w:rFonts w:ascii="IBM Plex Mono" w:eastAsia="Times New Roman" w:hAnsi="IBM Plex Mono" w:cs="Times New Roman"/>
+          <w:color w:val="FFFFFF"/>
+          <w:kern w:val="0"/>
+          <w:sz w:val="21"/>
+          <w:szCs w:val="21"/>
+          <w:lang w:eastAsia="pt-BR"/>
+          <w14:ligatures w14:val="none"/>
+        </w:rPr>
+        <w:t>dataFinal</w:t>
+      </w:r>
+      <w:proofErr w:type="spellEnd"/>
+      <w:r>
+        <w:rPr>
+          <w:rFonts w:ascii="IBM Plex Mono" w:eastAsia="Times New Roman" w:hAnsi="IBM Plex Mono" w:cs="Times New Roman"/>
+          <w:color w:val="FFFFFF"/>
+          <w:kern w:val="0"/>
+          <w:sz w:val="21"/>
+          <w:szCs w:val="21"/>
+          <w:lang w:eastAsia="pt-BR"/>
+          <w14:ligatures w14:val="none"/>
+        </w:rPr>
+        <w:t xml:space="preserve"> </w:t>
+      </w:r>
+      <w:r>
+        <w:rPr>
+          <w:rFonts w:ascii="IBM Plex Mono" w:eastAsia="Times New Roman" w:hAnsi="IBM Plex Mono" w:cs="Times New Roman"/>
+          <w:color w:val="FF7722"/>
+          <w:kern w:val="0"/>
+          <w:sz w:val="21"/>
+          <w:szCs w:val="21"/>
+          <w:lang w:eastAsia="pt-BR"/>
+          <w14:ligatures w14:val="none"/>
+        </w:rPr>
+        <w:t>=</w:t>
+      </w:r>
+      <w:r>
+        <w:rPr>
+          <w:rFonts w:ascii="IBM Plex Mono" w:eastAsia="Times New Roman" w:hAnsi="IBM Plex Mono" w:cs="Times New Roman"/>
+          <w:color w:val="FFFFFF"/>
+          <w:kern w:val="0"/>
+          <w:sz w:val="21"/>
+          <w:szCs w:val="21"/>
+          <w:lang w:eastAsia="pt-BR"/>
+          <w14:ligatures w14:val="none"/>
+        </w:rPr>
+        <w:t xml:space="preserve"> </w:t>
+      </w:r>
+      <w:r>
+        <w:rPr>
+          <w:rFonts w:ascii="IBM Plex Mono" w:eastAsia="Times New Roman" w:hAnsi="IBM Plex Mono" w:cs="Times New Roman"/>
+          <w:color w:val="88BB44"/>
+          <w:kern w:val="0"/>
+          <w:sz w:val="21"/>
+          <w:szCs w:val="21"/>
+          <w:lang w:eastAsia="pt-BR"/>
+          <w14:ligatures w14:val="none"/>
+        </w:rPr>
+        <w:t>'29/12/2022'</w:t>
+      </w:r>
+      <w:r>
+        <w:rPr>
+          <w:rFonts w:ascii="IBM Plex Mono" w:eastAsia="Times New Roman" w:hAnsi="IBM Plex Mono" w:cs="Times New Roman"/>
+          <w:color w:val="88888F"/>
+          <w:kern w:val="0"/>
+          <w:sz w:val="21"/>
+          <w:szCs w:val="21"/>
+          <w:lang w:eastAsia="pt-BR"/>
+          <w14:ligatures w14:val="none"/>
+        </w:rPr>
+        <w:t>;</w:t>
+      </w:r>
+    </w:p>
+    <w:p>
+      <w:pPr>
+        <w:rPr>
+          <w:rFonts w:ascii="Arial" w:hAnsi="Arial" w:cs="Arial"/>
+          <w:sz w:val="20"/>
+          <w:szCs w:val="20"/>
+        </w:rPr>
+      </w:pPr>
+    </w:p>
+    <w:p>
+      <w:pPr>
+        <w:rPr>
+          <w:rFonts w:ascii="Arial" w:hAnsi="Arial" w:cs="Arial"/>
+          <w:b/>
+          <w:bCs/>
+          <w:sz w:val="20"/>
+          <w:szCs w:val="20"/>
+        </w:rPr>
+      </w:pPr>
+      <w:r>
+        <w:rPr>
+          <w:rFonts w:ascii="Arial" w:hAnsi="Arial" w:cs="Arial"/>
+          <w:b/>
+          <w:bCs/>
+          <w:sz w:val="20"/>
+          <w:szCs w:val="20"/>
+        </w:rPr>
+        <w:t>Console:</w:t>
+      </w:r>
+    </w:p>
+    <w:p>
+      <w:pPr>
+        <w:rPr>
+          <w:rFonts w:ascii="Arial Nova" w:hAnsi="Arial Nova"/>
+          <w:sz w:val="20"/>
+          <w:szCs w:val="20"/>
+        </w:rPr>
+      </w:pPr>
+      <w:r>
+        <w:rPr>
+          <w:rFonts w:ascii="Arial Nova" w:hAnsi="Arial Nova"/>
+          <w:sz w:val="20"/>
+          <w:szCs w:val="20"/>
+        </w:rPr>
+        <w:drawing>
+          <wp:inline distT="0" distB="0" distL="0" distR="0" wp14:anchorId="27AA2842" wp14:editId="45D733FC">
+            <wp:extent cx="1924149" cy="196860"/>
+            <wp:effectExtent l="0" t="0" r="0" b="0"/>
+            <wp:docPr id="1239892523" name="Imagem 1"/>
+            <wp:cNvGraphicFramePr>
+              <a:graphicFrameLocks xmlns:a="http://schemas.openxmlformats.org/drawingml/2006/main" noChangeAspect="1"/>
+            </wp:cNvGraphicFramePr>
+            <a:graphic xmlns:a="http://schemas.openxmlformats.org/drawingml/2006/main">
+              <a:graphicData uri="http://schemas.openxmlformats.org/drawingml/2006/picture">
+                <pic:pic xmlns:pic="http://schemas.openxmlformats.org/drawingml/2006/picture">
+                  <pic:nvPicPr>
+                    <pic:cNvPr id="1239892523" name=""/>
+                    <pic:cNvPicPr/>
+                  </pic:nvPicPr>
+                  <pic:blipFill>
+                    <a:blip r:embed="rId14"/>
+                    <a:stretch>
+                      <a:fillRect/>
+                    </a:stretch>
+                  </pic:blipFill>
+                  <pic:spPr>
+                    <a:xfrm>
+                      <a:off x="0" y="0"/>
+                      <a:ext cx="1924149" cy="196860"/>
+                    </a:xfrm>
+                    <a:prstGeom prst="rect">
+                      <a:avLst/>
+                    </a:prstGeom>
+                  </pic:spPr>
+                </pic:pic>
+              </a:graphicData>
+            </a:graphic>
+          </wp:inline>
+        </w:drawing>
+      </w:r>
+    </w:p>
+    <w:p>
+      <w:pPr>
+        <w:pStyle w:val="Ttulo3"/>
+        <w:spacing w:after="240"/>
+        <w:jc w:val="both"/>
+        <w:rPr>
+          <w:rFonts w:ascii="Arial" w:hAnsi="Arial" w:cs="Arial"/>
+          <w:b/>
+          <w:bCs/>
+          <w:color w:val="auto"/>
+          <w:sz w:val="20"/>
+          <w:szCs w:val="20"/>
+          <w:u w:val="single"/>
+        </w:rPr>
+      </w:pPr>
+      <w:r>
+        <w:rPr>
+          <w:rFonts w:ascii="Arial" w:hAnsi="Arial" w:cs="Arial"/>
+          <w:b/>
+          <w:bCs/>
+          <w:color w:val="auto"/>
+          <w:sz w:val="20"/>
+          <w:szCs w:val="20"/>
+          <w:u w:val="single"/>
+        </w:rPr>
+        <w:lastRenderedPageBreak/>
+        <w:t>Mudar o valor atribuído</w:t>
+      </w:r>
+    </w:p>
+    <w:p>
+      <w:pPr>
+        <w:rPr>
+          <w:rFonts w:ascii="Arial" w:hAnsi="Arial" w:cs="Arial"/>
+          <w:sz w:val="20"/>
+          <w:szCs w:val="20"/>
+        </w:rPr>
+      </w:pPr>
+    </w:p>
     <w:sectPr>
       <w:pgSz w:w="11906" w:h="16838"/>
       <w:pgMar w:top="1417" w:right="1701" w:bottom="1417" w:left="1701" w:header="708" w:footer="708" w:gutter="0"/>
@@ -4578,6 +5892,127 @@
     </w:sectPr>
   </w:body>
 </w:document>
+</file>
+
+<file path=word/numbering.xml><?xml version="1.0" encoding="utf-8"?>
+<w:numbering xmlns:wpc="http://schemas.microsoft.com/office/word/2010/wordprocessingCanvas" xmlns:cx="http://schemas.microsoft.com/office/drawing/2014/chartex" xmlns:cx1="http://schemas.microsoft.com/office/drawing/2015/9/8/chartex" xmlns:cx2="http://schemas.microsoft.com/office/drawing/2015/10/21/chartex" xmlns:cx3="http://schemas.microsoft.com/office/drawing/2016/5/9/chartex" xmlns:cx4="http://schemas.microsoft.com/office/drawing/2016/5/10/chartex" xmlns:cx5="http://schemas.microsoft.com/office/drawing/2016/5/11/chartex" xmlns:cx6="http://schemas.microsoft.com/office/drawing/2016/5/12/chartex" xmlns:cx7="http://schemas.microsoft.com/office/drawing/2016/5/13/chartex" xmlns:cx8="http://schemas.microsoft.com/office/drawing/2016/5/14/chartex" xmlns:mc="http://schemas.openxmlformats.org/markup-compatibility/2006" xmlns:aink="http://schemas.microsoft.com/office/drawing/2016/ink" xmlns:am3d="http://schemas.microsoft.com/office/drawing/2017/model3d" xmlns:o="urn:schemas-microsoft-com:office:office" xmlns:oel="http://schemas.microsoft.com/office/2019/extlst" xmlns:r="http://schemas.openxmlformats.org/officeDocument/2006/relationships" xmlns:m="http://schemas.openxmlformats.org/officeDocument/2006/math" xmlns:v="urn:schemas-microsoft-com:vml" xmlns:wp14="http://schemas.microsoft.com/office/word/2010/wordprocessingDrawing" xmlns:wp="http://schemas.openxmlformats.org/drawingml/2006/wordprocessingDrawing" xmlns:w10="urn:schemas-microsoft-com:office:word" xmlns:w="http://schemas.openxmlformats.org/wordprocessingml/2006/main" xmlns:w14="http://schemas.microsoft.com/office/word/2010/wordml" xmlns:w15="http://schemas.microsoft.com/office/word/2012/wordml" xmlns:w16cex="http://schemas.microsoft.com/office/word/2018/wordml/cex" xmlns:w16cid="http://schemas.microsoft.com/office/word/2016/wordml/cid" xmlns:w16="http://schemas.microsoft.com/office/word/2018/wordml" xmlns:w16sdtdh="http://schemas.microsoft.com/office/word/2020/wordml/sdtdatahash" xmlns:w16se="http://schemas.microsoft.com/office/word/2015/wordml/symex" xmlns:wpg="http://schemas.microsoft.com/office/word/2010/wordprocessingGroup" xmlns:wpi="http://schemas.microsoft.com/office/word/2010/wordprocessingInk" xmlns:wne="http://schemas.microsoft.com/office/word/2006/wordml" xmlns:wps="http://schemas.microsoft.com/office/word/2010/wordprocessingShape" mc:Ignorable="w14 w15 w16se w16cid w16 w16cex w16sdtdh wp14">
+  <w:abstractNum w:abstractNumId="0" w15:restartNumberingAfterBreak="0">
+    <w:nsid w:val="61682FA8"/>
+    <w:multiLevelType w:val="hybridMultilevel"/>
+    <w:tmpl w:val="ED940C42"/>
+    <w:lvl w:ilvl="0" w:tplc="04160001">
+      <w:start w:val="1"/>
+      <w:numFmt w:val="bullet"/>
+      <w:lvlText w:val=""/>
+      <w:lvlJc w:val="left"/>
+      <w:pPr>
+        <w:ind w:left="720" w:hanging="360"/>
+      </w:pPr>
+      <w:rPr>
+        <w:rFonts w:ascii="Symbol" w:hAnsi="Symbol" w:hint="default"/>
+      </w:rPr>
+    </w:lvl>
+    <w:lvl w:ilvl="1" w:tplc="04160003" w:tentative="1">
+      <w:start w:val="1"/>
+      <w:numFmt w:val="bullet"/>
+      <w:lvlText w:val="o"/>
+      <w:lvlJc w:val="left"/>
+      <w:pPr>
+        <w:ind w:left="1440" w:hanging="360"/>
+      </w:pPr>
+      <w:rPr>
+        <w:rFonts w:ascii="Courier New" w:hAnsi="Courier New" w:cs="Courier New" w:hint="default"/>
+      </w:rPr>
+    </w:lvl>
+    <w:lvl w:ilvl="2" w:tplc="04160005" w:tentative="1">
+      <w:start w:val="1"/>
+      <w:numFmt w:val="bullet"/>
+      <w:lvlText w:val=""/>
+      <w:lvlJc w:val="left"/>
+      <w:pPr>
+        <w:ind w:left="2160" w:hanging="360"/>
+      </w:pPr>
+      <w:rPr>
+        <w:rFonts w:ascii="Wingdings" w:hAnsi="Wingdings" w:hint="default"/>
+      </w:rPr>
+    </w:lvl>
+    <w:lvl w:ilvl="3" w:tplc="04160001" w:tentative="1">
+      <w:start w:val="1"/>
+      <w:numFmt w:val="bullet"/>
+      <w:lvlText w:val=""/>
+      <w:lvlJc w:val="left"/>
+      <w:pPr>
+        <w:ind w:left="2880" w:hanging="360"/>
+      </w:pPr>
+      <w:rPr>
+        <w:rFonts w:ascii="Symbol" w:hAnsi="Symbol" w:hint="default"/>
+      </w:rPr>
+    </w:lvl>
+    <w:lvl w:ilvl="4" w:tplc="04160003" w:tentative="1">
+      <w:start w:val="1"/>
+      <w:numFmt w:val="bullet"/>
+      <w:lvlText w:val="o"/>
+      <w:lvlJc w:val="left"/>
+      <w:pPr>
+        <w:ind w:left="3600" w:hanging="360"/>
+      </w:pPr>
+      <w:rPr>
+        <w:rFonts w:ascii="Courier New" w:hAnsi="Courier New" w:cs="Courier New" w:hint="default"/>
+      </w:rPr>
+    </w:lvl>
+    <w:lvl w:ilvl="5" w:tplc="04160005" w:tentative="1">
+      <w:start w:val="1"/>
+      <w:numFmt w:val="bullet"/>
+      <w:lvlText w:val=""/>
+      <w:lvlJc w:val="left"/>
+      <w:pPr>
+        <w:ind w:left="4320" w:hanging="360"/>
+      </w:pPr>
+      <w:rPr>
+        <w:rFonts w:ascii="Wingdings" w:hAnsi="Wingdings" w:hint="default"/>
+      </w:rPr>
+    </w:lvl>
+    <w:lvl w:ilvl="6" w:tplc="04160001" w:tentative="1">
+      <w:start w:val="1"/>
+      <w:numFmt w:val="bullet"/>
+      <w:lvlText w:val=""/>
+      <w:lvlJc w:val="left"/>
+      <w:pPr>
+        <w:ind w:left="5040" w:hanging="360"/>
+      </w:pPr>
+      <w:rPr>
+        <w:rFonts w:ascii="Symbol" w:hAnsi="Symbol" w:hint="default"/>
+      </w:rPr>
+    </w:lvl>
+    <w:lvl w:ilvl="7" w:tplc="04160003" w:tentative="1">
+      <w:start w:val="1"/>
+      <w:numFmt w:val="bullet"/>
+      <w:lvlText w:val="o"/>
+      <w:lvlJc w:val="left"/>
+      <w:pPr>
+        <w:ind w:left="5760" w:hanging="360"/>
+      </w:pPr>
+      <w:rPr>
+        <w:rFonts w:ascii="Courier New" w:hAnsi="Courier New" w:cs="Courier New" w:hint="default"/>
+      </w:rPr>
+    </w:lvl>
+    <w:lvl w:ilvl="8" w:tplc="04160005" w:tentative="1">
+      <w:start w:val="1"/>
+      <w:numFmt w:val="bullet"/>
+      <w:lvlText w:val=""/>
+      <w:lvlJc w:val="left"/>
+      <w:pPr>
+        <w:ind w:left="6480" w:hanging="360"/>
+      </w:pPr>
+      <w:rPr>
+        <w:rFonts w:ascii="Wingdings" w:hAnsi="Wingdings" w:hint="default"/>
+      </w:rPr>
+    </w:lvl>
+  </w:abstractNum>
+  <w:num w:numId="1" w16cid:durableId="633874706">
+    <w:abstractNumId w:val="0"/>
+  </w:num>
+</w:numbering>
 </file>
 
 <file path=word/styles.xml><?xml version="1.0" encoding="utf-8"?>
@@ -5112,6 +6547,40 @@
       <w:szCs w:val="24"/>
     </w:rPr>
   </w:style>
+  <w:style w:type="character" w:styleId="Hyperlink">
+    <w:name w:val="Hyperlink"/>
+    <w:basedOn w:val="Fontepargpadro"/>
+    <w:uiPriority w:val="99"/>
+    <w:unhideWhenUsed/>
+    <w:rsid w:val="00357796"/>
+    <w:rPr>
+      <w:color w:val="0563C1" w:themeColor="hyperlink"/>
+      <w:u w:val="single"/>
+    </w:rPr>
+  </w:style>
+  <w:style w:type="character" w:styleId="MenoPendente">
+    <w:name w:val="Unresolved Mention"/>
+    <w:basedOn w:val="Fontepargpadro"/>
+    <w:uiPriority w:val="99"/>
+    <w:semiHidden/>
+    <w:unhideWhenUsed/>
+    <w:rsid w:val="00357796"/>
+    <w:rPr>
+      <w:color w:val="605E5C"/>
+      <w:shd w:val="clear" w:color="auto" w:fill="E1DFDD"/>
+    </w:rPr>
+  </w:style>
+  <w:style w:type="paragraph" w:styleId="PargrafodaLista">
+    <w:name w:val="List Paragraph"/>
+    <w:basedOn w:val="Normal"/>
+    <w:uiPriority w:val="34"/>
+    <w:qFormat/>
+    <w:rsid w:val="007D753A"/>
+    <w:pPr>
+      <w:ind w:left="720"/>
+      <w:contextualSpacing/>
+    </w:pPr>
+  </w:style>
 </w:styles>
 </file>
 

--- a/Curso JavaScript.docx
+++ b/Curso JavaScript.docx
@@ -51,7 +51,31 @@
           <w:szCs w:val="30"/>
           <w:u w:val="single"/>
         </w:rPr>
-        <w:t>ompleto Es6 – 37h</w:t>
+        <w:t>ompleto E</w:t>
+      </w:r>
+      <w:r>
+        <w:rPr>
+          <w:rFonts w:ascii="Arial" w:hAnsi="Arial" w:cs="Arial"/>
+          <w:b/>
+          <w:bCs/>
+          <w:color w:val="auto"/>
+          <w:sz w:val="30"/>
+          <w:szCs w:val="30"/>
+          <w:u w:val="single"/>
+        </w:rPr>
+        <w:t>S</w:t>
+      </w:r>
+      <w:r>
+        <w:rPr>
+          <w:rFonts w:ascii="Arial" w:hAnsi="Arial" w:cs="Arial"/>
+          <w:b/>
+          <w:bCs/>
+          <w:color w:val="auto"/>
+          <w:sz w:val="30"/>
+          <w:szCs w:val="30"/>
+          <w:u w:val="single"/>
+        </w:rPr>
+        <w:t>6 – 37h</w:t>
       </w:r>
     </w:p>
     <w:p>
@@ -148,25 +172,7 @@
           <w:sz w:val="20"/>
           <w:szCs w:val="20"/>
         </w:rPr>
-        <w:t>tudo que escrever num arquivo .</w:t>
-      </w:r>
-      <w:proofErr w:type="spellStart"/>
-      <w:r>
-        <w:rPr>
-          <w:rFonts w:ascii="Arial" w:hAnsi="Arial" w:cs="Arial"/>
-          <w:sz w:val="20"/>
-          <w:szCs w:val="20"/>
-        </w:rPr>
-        <w:t>js</w:t>
-      </w:r>
-      <w:proofErr w:type="spellEnd"/>
-      <w:r>
-        <w:rPr>
-          <w:rFonts w:ascii="Arial" w:hAnsi="Arial" w:cs="Arial"/>
-          <w:sz w:val="20"/>
-          <w:szCs w:val="20"/>
-        </w:rPr>
-        <w:t xml:space="preserve"> e abrir num browser já vai funcionar, diferente de uma compilada, que </w:t>
+        <w:t xml:space="preserve">tudo que escrever num arquivo .js e abrir num browser já vai funcionar, diferente de uma compilada, que </w:t>
       </w:r>
       <w:proofErr w:type="gramStart"/>
       <w:r>
@@ -260,7 +266,6 @@
         </w:rPr>
         <w:t>-</w:t>
       </w:r>
-      <w:proofErr w:type="spellStart"/>
       <w:r>
         <w:rPr>
           <w:rFonts w:ascii="Arial" w:hAnsi="Arial" w:cs="Arial"/>
@@ -271,7 +276,6 @@
         </w:rPr>
         <w:t>end</w:t>
       </w:r>
-      <w:proofErr w:type="spellEnd"/>
       <w:r>
         <w:rPr>
           <w:rFonts w:ascii="Arial" w:hAnsi="Arial" w:cs="Arial"/>
@@ -336,18 +340,8 @@
           <w:sz w:val="20"/>
           <w:szCs w:val="20"/>
         </w:rPr>
-        <w:t xml:space="preserve">unicação assíncrona com o back </w:t>
-      </w:r>
-      <w:proofErr w:type="spellStart"/>
-      <w:r>
-        <w:rPr>
-          <w:rFonts w:ascii="Arial" w:hAnsi="Arial" w:cs="Arial"/>
-          <w:sz w:val="20"/>
-          <w:szCs w:val="20"/>
-        </w:rPr>
-        <w:t>end</w:t>
-      </w:r>
-      <w:proofErr w:type="spellEnd"/>
+        <w:t>unicação assíncrona com o back end</w:t>
+      </w:r>
       <w:r>
         <w:rPr>
           <w:rFonts w:ascii="Arial" w:hAnsi="Arial" w:cs="Arial"/>
@@ -440,55 +434,15 @@
           <w:sz w:val="20"/>
           <w:szCs w:val="20"/>
         </w:rPr>
-        <w:t>- Back-</w:t>
-      </w:r>
-      <w:proofErr w:type="spellStart"/>
-      <w:r>
-        <w:rPr>
-          <w:rFonts w:ascii="Arial" w:hAnsi="Arial" w:cs="Arial"/>
-          <w:b/>
-          <w:bCs/>
-          <w:sz w:val="20"/>
-          <w:szCs w:val="20"/>
-        </w:rPr>
-        <w:t>end</w:t>
-      </w:r>
-      <w:proofErr w:type="spellEnd"/>
-      <w:r>
-        <w:rPr>
-          <w:rFonts w:ascii="Arial" w:hAnsi="Arial" w:cs="Arial"/>
-          <w:b/>
-          <w:bCs/>
-          <w:sz w:val="20"/>
-          <w:szCs w:val="20"/>
-        </w:rPr>
-        <w:t xml:space="preserve">: </w:t>
-      </w:r>
-      <w:r>
-        <w:rPr>
-          <w:rFonts w:ascii="Arial" w:hAnsi="Arial" w:cs="Arial"/>
-          <w:sz w:val="20"/>
-          <w:szCs w:val="20"/>
-        </w:rPr>
-        <w:t xml:space="preserve">linguagem back </w:t>
-      </w:r>
-      <w:proofErr w:type="spellStart"/>
-      <w:r>
-        <w:rPr>
-          <w:rFonts w:ascii="Arial" w:hAnsi="Arial" w:cs="Arial"/>
-          <w:sz w:val="20"/>
-          <w:szCs w:val="20"/>
-        </w:rPr>
-        <w:t>end</w:t>
-      </w:r>
-      <w:proofErr w:type="spellEnd"/>
-      <w:r>
-        <w:rPr>
-          <w:rFonts w:ascii="Arial" w:hAnsi="Arial" w:cs="Arial"/>
-          <w:sz w:val="20"/>
-          <w:szCs w:val="20"/>
-        </w:rPr>
-        <w:t xml:space="preserve">, se comunicar com o servidor, banco de dados, arquivos etc. </w:t>
+        <w:t xml:space="preserve">- Back-end: </w:t>
+      </w:r>
+      <w:r>
+        <w:rPr>
+          <w:rFonts w:ascii="Arial" w:hAnsi="Arial" w:cs="Arial"/>
+          <w:sz w:val="20"/>
+          <w:szCs w:val="20"/>
+        </w:rPr>
+        <w:t xml:space="preserve">linguagem back end, se comunicar com o servidor, banco de dados, arquivos etc. </w:t>
       </w:r>
     </w:p>
     <w:p>
@@ -704,20 +658,8 @@
           <w:sz w:val="20"/>
           <w:szCs w:val="20"/>
         </w:rPr>
-        <w:t xml:space="preserve">- Color </w:t>
-      </w:r>
-      <w:proofErr w:type="spellStart"/>
-      <w:r>
-        <w:rPr>
-          <w:rFonts w:ascii="Arial" w:hAnsi="Arial" w:cs="Arial"/>
-          <w:b/>
-          <w:bCs/>
-          <w:sz w:val="20"/>
-          <w:szCs w:val="20"/>
-        </w:rPr>
-        <w:t>Highlight</w:t>
-      </w:r>
-      <w:proofErr w:type="spellEnd"/>
+        <w:t>- Color Highlight</w:t>
+      </w:r>
       <w:r>
         <w:rPr>
           <w:rFonts w:ascii="Arial" w:hAnsi="Arial" w:cs="Arial"/>
@@ -745,52 +687,18 @@
           <w:sz w:val="20"/>
           <w:szCs w:val="20"/>
         </w:rPr>
-        <w:t xml:space="preserve">- </w:t>
-      </w:r>
-      <w:proofErr w:type="spellStart"/>
-      <w:r>
-        <w:rPr>
-          <w:rFonts w:ascii="Arial" w:hAnsi="Arial" w:cs="Arial"/>
-          <w:b/>
-          <w:bCs/>
-          <w:sz w:val="20"/>
-          <w:szCs w:val="20"/>
-        </w:rPr>
-        <w:t>Prettier</w:t>
-      </w:r>
-      <w:proofErr w:type="spellEnd"/>
-      <w:r>
-        <w:rPr>
-          <w:rFonts w:ascii="Arial" w:hAnsi="Arial" w:cs="Arial"/>
-          <w:b/>
-          <w:bCs/>
-          <w:sz w:val="20"/>
-          <w:szCs w:val="20"/>
-        </w:rPr>
-        <w:t xml:space="preserve"> – </w:t>
-      </w:r>
-      <w:r>
-        <w:rPr>
-          <w:rFonts w:ascii="Arial" w:hAnsi="Arial" w:cs="Arial"/>
-          <w:b/>
-          <w:bCs/>
-          <w:sz w:val="20"/>
-          <w:szCs w:val="20"/>
-        </w:rPr>
-        <w:t xml:space="preserve">Code </w:t>
-      </w:r>
-      <w:proofErr w:type="spellStart"/>
-      <w:r>
-        <w:rPr>
-          <w:rFonts w:ascii="Arial" w:hAnsi="Arial" w:cs="Arial"/>
-          <w:b/>
-          <w:bCs/>
-          <w:sz w:val="20"/>
-          <w:szCs w:val="20"/>
-        </w:rPr>
-        <w:t>formatter</w:t>
-      </w:r>
-      <w:proofErr w:type="spellEnd"/>
+        <w:t xml:space="preserve">- Prettier – </w:t>
+      </w:r>
+      <w:r>
+        <w:rPr>
+          <w:rFonts w:ascii="Arial" w:hAnsi="Arial" w:cs="Arial"/>
+          <w:b/>
+          <w:bCs/>
+          <w:sz w:val="20"/>
+          <w:szCs w:val="20"/>
+        </w:rPr>
+        <w:t>Code formatter</w:t>
+      </w:r>
       <w:r>
         <w:rPr>
           <w:rFonts w:ascii="Arial" w:hAnsi="Arial" w:cs="Arial"/>
@@ -836,29 +744,7 @@
           <w:sz w:val="20"/>
           <w:szCs w:val="20"/>
         </w:rPr>
-        <w:t xml:space="preserve">- Fonte IBM </w:t>
-      </w:r>
-      <w:proofErr w:type="spellStart"/>
-      <w:r>
-        <w:rPr>
-          <w:rFonts w:ascii="Arial" w:hAnsi="Arial" w:cs="Arial"/>
-          <w:b/>
-          <w:bCs/>
-          <w:sz w:val="20"/>
-          <w:szCs w:val="20"/>
-        </w:rPr>
-        <w:t>Plex</w:t>
-      </w:r>
-      <w:proofErr w:type="spellEnd"/>
-      <w:r>
-        <w:rPr>
-          <w:rFonts w:ascii="Arial" w:hAnsi="Arial" w:cs="Arial"/>
-          <w:b/>
-          <w:bCs/>
-          <w:sz w:val="20"/>
-          <w:szCs w:val="20"/>
-        </w:rPr>
-        <w:t xml:space="preserve"> Mono (boa para códigos). </w:t>
+        <w:t xml:space="preserve">- Fonte IBM Plex Mono (boa para códigos). </w:t>
       </w:r>
     </w:p>
     <w:p>
@@ -992,21 +878,8 @@
           <w:szCs w:val="20"/>
           <w:highlight w:val="yellow"/>
         </w:rPr>
-        <w:t xml:space="preserve">script </w:t>
-      </w:r>
-      <w:proofErr w:type="spellStart"/>
-      <w:r>
-        <w:rPr>
-          <w:rFonts w:ascii="Arial" w:hAnsi="Arial" w:cs="Arial"/>
-          <w:b/>
-          <w:bCs/>
-          <w:sz w:val="20"/>
-          <w:szCs w:val="20"/>
-          <w:highlight w:val="yellow"/>
-        </w:rPr>
-        <w:t>src</w:t>
-      </w:r>
-      <w:proofErr w:type="spellEnd"/>
+        <w:t>script src</w:t>
+      </w:r>
       <w:r>
         <w:rPr>
           <w:rFonts w:ascii="Arial" w:hAnsi="Arial" w:cs="Arial"/>
@@ -1127,7 +1000,6 @@
         </w:rPr>
         <w:t xml:space="preserve"> </w:t>
       </w:r>
-      <w:proofErr w:type="spellStart"/>
       <w:r>
         <w:rPr>
           <w:rFonts w:ascii="Arial" w:eastAsia="Times New Roman" w:hAnsi="Arial" w:cs="Arial"/>
@@ -1142,7 +1014,6 @@
         </w:rPr>
         <w:t>src</w:t>
       </w:r>
-      <w:proofErr w:type="spellEnd"/>
       <w:r>
         <w:rPr>
           <w:rFonts w:ascii="Arial" w:eastAsia="Times New Roman" w:hAnsi="Arial" w:cs="Arial"/>
@@ -1288,29 +1159,7 @@
           <w:sz w:val="20"/>
           <w:szCs w:val="20"/>
         </w:rPr>
-        <w:t xml:space="preserve">Open </w:t>
-      </w:r>
-      <w:proofErr w:type="spellStart"/>
-      <w:r>
-        <w:rPr>
-          <w:rFonts w:ascii="Arial" w:hAnsi="Arial" w:cs="Arial"/>
-          <w:b/>
-          <w:bCs/>
-          <w:sz w:val="20"/>
-          <w:szCs w:val="20"/>
-        </w:rPr>
-        <w:t>with</w:t>
-      </w:r>
-      <w:proofErr w:type="spellEnd"/>
-      <w:r>
-        <w:rPr>
-          <w:rFonts w:ascii="Arial" w:hAnsi="Arial" w:cs="Arial"/>
-          <w:b/>
-          <w:bCs/>
-          <w:sz w:val="20"/>
-          <w:szCs w:val="20"/>
-        </w:rPr>
-        <w:t xml:space="preserve"> Live Server, </w:t>
+        <w:t xml:space="preserve">Open with Live Server, </w:t>
       </w:r>
       <w:r>
         <w:rPr>
@@ -1490,42 +1339,8 @@
           <w:sz w:val="20"/>
           <w:szCs w:val="20"/>
         </w:rPr>
-        <w:t xml:space="preserve">var, </w:t>
-      </w:r>
-      <w:proofErr w:type="spellStart"/>
-      <w:r>
-        <w:rPr>
-          <w:rFonts w:ascii="Arial" w:hAnsi="Arial" w:cs="Arial"/>
-          <w:b/>
-          <w:bCs/>
-          <w:sz w:val="20"/>
-          <w:szCs w:val="20"/>
-        </w:rPr>
-        <w:t>let</w:t>
-      </w:r>
-      <w:proofErr w:type="spellEnd"/>
-      <w:r>
-        <w:rPr>
-          <w:rFonts w:ascii="Arial" w:hAnsi="Arial" w:cs="Arial"/>
-          <w:b/>
-          <w:bCs/>
-          <w:sz w:val="20"/>
-          <w:szCs w:val="20"/>
-        </w:rPr>
-        <w:t xml:space="preserve">, </w:t>
-      </w:r>
-      <w:proofErr w:type="spellStart"/>
-      <w:r>
-        <w:rPr>
-          <w:rFonts w:ascii="Arial" w:hAnsi="Arial" w:cs="Arial"/>
-          <w:b/>
-          <w:bCs/>
-          <w:sz w:val="20"/>
-          <w:szCs w:val="20"/>
-        </w:rPr>
-        <w:t>const</w:t>
-      </w:r>
-      <w:proofErr w:type="spellEnd"/>
+        <w:t>var, let, const</w:t>
+      </w:r>
       <w:r>
         <w:rPr>
           <w:rFonts w:ascii="Arial" w:hAnsi="Arial" w:cs="Arial"/>
@@ -2417,59 +2232,32 @@
           <w:lang w:eastAsia="pt-BR"/>
           <w14:ligatures w14:val="none"/>
         </w:rPr>
+        <w:t xml:space="preserve"> possuifaculdade </w:t>
+      </w:r>
+      <w:r>
+        <w:rPr>
+          <w:rFonts w:ascii="IBM Plex Mono" w:eastAsia="Times New Roman" w:hAnsi="IBM Plex Mono" w:cs="Times New Roman"/>
+          <w:color w:val="FF7722"/>
+          <w:kern w:val="0"/>
+          <w:sz w:val="21"/>
+          <w:szCs w:val="21"/>
+          <w:lang w:eastAsia="pt-BR"/>
+          <w14:ligatures w14:val="none"/>
+        </w:rPr>
+        <w:t>=</w:t>
+      </w:r>
+      <w:r>
+        <w:rPr>
+          <w:rFonts w:ascii="IBM Plex Mono" w:eastAsia="Times New Roman" w:hAnsi="IBM Plex Mono" w:cs="Times New Roman"/>
+          <w:color w:val="FFFFFF"/>
+          <w:kern w:val="0"/>
+          <w:sz w:val="21"/>
+          <w:szCs w:val="21"/>
+          <w:lang w:eastAsia="pt-BR"/>
+          <w14:ligatures w14:val="none"/>
+        </w:rPr>
         <w:t xml:space="preserve"> </w:t>
       </w:r>
-      <w:proofErr w:type="spellStart"/>
-      <w:r>
-        <w:rPr>
-          <w:rFonts w:ascii="IBM Plex Mono" w:eastAsia="Times New Roman" w:hAnsi="IBM Plex Mono" w:cs="Times New Roman"/>
-          <w:color w:val="FFFFFF"/>
-          <w:kern w:val="0"/>
-          <w:sz w:val="21"/>
-          <w:szCs w:val="21"/>
-          <w:lang w:eastAsia="pt-BR"/>
-          <w14:ligatures w14:val="none"/>
-        </w:rPr>
-        <w:t>possuifaculdade</w:t>
-      </w:r>
-      <w:proofErr w:type="spellEnd"/>
-      <w:r>
-        <w:rPr>
-          <w:rFonts w:ascii="IBM Plex Mono" w:eastAsia="Times New Roman" w:hAnsi="IBM Plex Mono" w:cs="Times New Roman"/>
-          <w:color w:val="FFFFFF"/>
-          <w:kern w:val="0"/>
-          <w:sz w:val="21"/>
-          <w:szCs w:val="21"/>
-          <w:lang w:eastAsia="pt-BR"/>
-          <w14:ligatures w14:val="none"/>
-        </w:rPr>
-        <w:t xml:space="preserve"> </w:t>
-      </w:r>
-      <w:r>
-        <w:rPr>
-          <w:rFonts w:ascii="IBM Plex Mono" w:eastAsia="Times New Roman" w:hAnsi="IBM Plex Mono" w:cs="Times New Roman"/>
-          <w:color w:val="FF7722"/>
-          <w:kern w:val="0"/>
-          <w:sz w:val="21"/>
-          <w:szCs w:val="21"/>
-          <w:lang w:eastAsia="pt-BR"/>
-          <w14:ligatures w14:val="none"/>
-        </w:rPr>
-        <w:t>=</w:t>
-      </w:r>
-      <w:r>
-        <w:rPr>
-          <w:rFonts w:ascii="IBM Plex Mono" w:eastAsia="Times New Roman" w:hAnsi="IBM Plex Mono" w:cs="Times New Roman"/>
-          <w:color w:val="FFFFFF"/>
-          <w:kern w:val="0"/>
-          <w:sz w:val="21"/>
-          <w:szCs w:val="21"/>
-          <w:lang w:eastAsia="pt-BR"/>
-          <w14:ligatures w14:val="none"/>
-        </w:rPr>
-        <w:t xml:space="preserve"> </w:t>
-      </w:r>
-      <w:proofErr w:type="spellStart"/>
       <w:r>
         <w:rPr>
           <w:rFonts w:ascii="IBM Plex Mono" w:eastAsia="Times New Roman" w:hAnsi="IBM Plex Mono" w:cs="Times New Roman"/>
@@ -2482,7 +2270,6 @@
         </w:rPr>
         <w:t>true</w:t>
       </w:r>
-      <w:proofErr w:type="spellEnd"/>
       <w:r>
         <w:rPr>
           <w:rFonts w:ascii="IBM Plex Mono" w:eastAsia="Times New Roman" w:hAnsi="IBM Plex Mono" w:cs="Times New Roman"/>
@@ -2643,22 +2430,8 @@
           <w:lang w:eastAsia="pt-BR"/>
           <w14:ligatures w14:val="none"/>
         </w:rPr>
-        <w:t xml:space="preserve"> </w:t>
-      </w:r>
-      <w:proofErr w:type="spellStart"/>
-      <w:r>
-        <w:rPr>
-          <w:rFonts w:ascii="IBM Plex Mono" w:eastAsia="Times New Roman" w:hAnsi="IBM Plex Mono" w:cs="Times New Roman"/>
-          <w:color w:val="FFFFFF"/>
-          <w:kern w:val="0"/>
-          <w:sz w:val="21"/>
-          <w:szCs w:val="21"/>
-          <w:lang w:eastAsia="pt-BR"/>
-          <w14:ligatures w14:val="none"/>
-        </w:rPr>
-        <w:t>possuifaculdade</w:t>
-      </w:r>
-      <w:proofErr w:type="spellEnd"/>
+        <w:t xml:space="preserve"> possuifaculdade</w:t>
+      </w:r>
       <w:r>
         <w:rPr>
           <w:rFonts w:ascii="IBM Plex Mono" w:eastAsia="Times New Roman" w:hAnsi="IBM Plex Mono" w:cs="Times New Roman"/>
@@ -2877,33 +2650,7 @@
           <w:lang w:eastAsia="pt-BR"/>
           <w14:ligatures w14:val="none"/>
         </w:rPr>
-        <w:t xml:space="preserve"> </w:t>
-      </w:r>
-      <w:proofErr w:type="spellStart"/>
-      <w:r>
-        <w:rPr>
-          <w:rFonts w:ascii="IBM Plex Mono" w:eastAsia="Times New Roman" w:hAnsi="IBM Plex Mono" w:cs="Times New Roman"/>
-          <w:color w:val="FFFFFF"/>
-          <w:kern w:val="0"/>
-          <w:sz w:val="21"/>
-          <w:szCs w:val="21"/>
-          <w:lang w:eastAsia="pt-BR"/>
-          <w14:ligatures w14:val="none"/>
-        </w:rPr>
-        <w:t>preco</w:t>
-      </w:r>
-      <w:proofErr w:type="spellEnd"/>
-      <w:r>
-        <w:rPr>
-          <w:rFonts w:ascii="IBM Plex Mono" w:eastAsia="Times New Roman" w:hAnsi="IBM Plex Mono" w:cs="Times New Roman"/>
-          <w:color w:val="FFFFFF"/>
-          <w:kern w:val="0"/>
-          <w:sz w:val="21"/>
-          <w:szCs w:val="21"/>
-          <w:lang w:eastAsia="pt-BR"/>
-          <w14:ligatures w14:val="none"/>
-        </w:rPr>
-        <w:t xml:space="preserve"> </w:t>
+        <w:t xml:space="preserve"> preco </w:t>
       </w:r>
       <w:r>
         <w:rPr>
@@ -2992,33 +2739,7 @@
           <w:lang w:eastAsia="pt-BR"/>
           <w14:ligatures w14:val="none"/>
         </w:rPr>
-        <w:t xml:space="preserve"> </w:t>
-      </w:r>
-      <w:proofErr w:type="spellStart"/>
-      <w:r>
-        <w:rPr>
-          <w:rFonts w:ascii="IBM Plex Mono" w:eastAsia="Times New Roman" w:hAnsi="IBM Plex Mono" w:cs="Times New Roman"/>
-          <w:color w:val="FFFFFF"/>
-          <w:kern w:val="0"/>
-          <w:sz w:val="21"/>
-          <w:szCs w:val="21"/>
-          <w:lang w:eastAsia="pt-BR"/>
-          <w14:ligatures w14:val="none"/>
-        </w:rPr>
-        <w:t>totalcomprado</w:t>
-      </w:r>
-      <w:proofErr w:type="spellEnd"/>
-      <w:r>
-        <w:rPr>
-          <w:rFonts w:ascii="IBM Plex Mono" w:eastAsia="Times New Roman" w:hAnsi="IBM Plex Mono" w:cs="Times New Roman"/>
-          <w:color w:val="FFFFFF"/>
-          <w:kern w:val="0"/>
-          <w:sz w:val="21"/>
-          <w:szCs w:val="21"/>
-          <w:lang w:eastAsia="pt-BR"/>
-          <w14:ligatures w14:val="none"/>
-        </w:rPr>
-        <w:t xml:space="preserve"> </w:t>
+        <w:t xml:space="preserve"> totalcomprado </w:t>
       </w:r>
       <w:r>
         <w:rPr>
@@ -3095,33 +2816,7 @@
           <w:lang w:eastAsia="pt-BR"/>
           <w14:ligatures w14:val="none"/>
         </w:rPr>
-        <w:t xml:space="preserve"> </w:t>
-      </w:r>
-      <w:proofErr w:type="spellStart"/>
-      <w:r>
-        <w:rPr>
-          <w:rFonts w:ascii="IBM Plex Mono" w:eastAsia="Times New Roman" w:hAnsi="IBM Plex Mono" w:cs="Times New Roman"/>
-          <w:color w:val="FFFFFF"/>
-          <w:kern w:val="0"/>
-          <w:sz w:val="21"/>
-          <w:szCs w:val="21"/>
-          <w:lang w:eastAsia="pt-BR"/>
-          <w14:ligatures w14:val="none"/>
-        </w:rPr>
-        <w:t>precototal</w:t>
-      </w:r>
-      <w:proofErr w:type="spellEnd"/>
-      <w:r>
-        <w:rPr>
-          <w:rFonts w:ascii="IBM Plex Mono" w:eastAsia="Times New Roman" w:hAnsi="IBM Plex Mono" w:cs="Times New Roman"/>
-          <w:color w:val="FFFFFF"/>
-          <w:kern w:val="0"/>
-          <w:sz w:val="21"/>
-          <w:szCs w:val="21"/>
-          <w:lang w:eastAsia="pt-BR"/>
-          <w14:ligatures w14:val="none"/>
-        </w:rPr>
-        <w:t xml:space="preserve"> </w:t>
+        <w:t xml:space="preserve"> precototal </w:t>
       </w:r>
       <w:r>
         <w:rPr>
@@ -3145,33 +2840,7 @@
           <w:lang w:eastAsia="pt-BR"/>
           <w14:ligatures w14:val="none"/>
         </w:rPr>
-        <w:t xml:space="preserve"> </w:t>
-      </w:r>
-      <w:proofErr w:type="spellStart"/>
-      <w:r>
-        <w:rPr>
-          <w:rFonts w:ascii="IBM Plex Mono" w:eastAsia="Times New Roman" w:hAnsi="IBM Plex Mono" w:cs="Times New Roman"/>
-          <w:color w:val="FFFFFF"/>
-          <w:kern w:val="0"/>
-          <w:sz w:val="21"/>
-          <w:szCs w:val="21"/>
-          <w:lang w:eastAsia="pt-BR"/>
-          <w14:ligatures w14:val="none"/>
-        </w:rPr>
-        <w:t>preco</w:t>
-      </w:r>
-      <w:proofErr w:type="spellEnd"/>
-      <w:r>
-        <w:rPr>
-          <w:rFonts w:ascii="IBM Plex Mono" w:eastAsia="Times New Roman" w:hAnsi="IBM Plex Mono" w:cs="Times New Roman"/>
-          <w:color w:val="FFFFFF"/>
-          <w:kern w:val="0"/>
-          <w:sz w:val="21"/>
-          <w:szCs w:val="21"/>
-          <w:lang w:eastAsia="pt-BR"/>
-          <w14:ligatures w14:val="none"/>
-        </w:rPr>
-        <w:t xml:space="preserve"> </w:t>
+        <w:t xml:space="preserve"> preco </w:t>
       </w:r>
       <w:r>
         <w:rPr>
@@ -3195,22 +2864,8 @@
           <w:lang w:eastAsia="pt-BR"/>
           <w14:ligatures w14:val="none"/>
         </w:rPr>
-        <w:t xml:space="preserve"> </w:t>
-      </w:r>
-      <w:proofErr w:type="spellStart"/>
-      <w:r>
-        <w:rPr>
-          <w:rFonts w:ascii="IBM Plex Mono" w:eastAsia="Times New Roman" w:hAnsi="IBM Plex Mono" w:cs="Times New Roman"/>
-          <w:color w:val="FFFFFF"/>
-          <w:kern w:val="0"/>
-          <w:sz w:val="21"/>
-          <w:szCs w:val="21"/>
-          <w:lang w:eastAsia="pt-BR"/>
-          <w14:ligatures w14:val="none"/>
-        </w:rPr>
-        <w:t>totalcomprado</w:t>
-      </w:r>
-      <w:proofErr w:type="spellEnd"/>
+        <w:t xml:space="preserve"> totalcomprado</w:t>
+      </w:r>
       <w:r>
         <w:rPr>
           <w:rFonts w:ascii="IBM Plex Mono" w:eastAsia="Times New Roman" w:hAnsi="IBM Plex Mono" w:cs="Times New Roman"/>
@@ -3313,7 +2968,6 @@
         </w:rPr>
         <w:t>(</w:t>
       </w:r>
-      <w:proofErr w:type="spellStart"/>
       <w:r>
         <w:rPr>
           <w:rFonts w:ascii="IBM Plex Mono" w:eastAsia="Times New Roman" w:hAnsi="IBM Plex Mono" w:cs="Times New Roman"/>
@@ -3326,7 +2980,6 @@
         </w:rPr>
         <w:t>precototal</w:t>
       </w:r>
-      <w:proofErr w:type="spellEnd"/>
       <w:r>
         <w:rPr>
           <w:rFonts w:ascii="IBM Plex Mono" w:eastAsia="Times New Roman" w:hAnsi="IBM Plex Mono" w:cs="Times New Roman"/>
@@ -3736,33 +3389,7 @@
           <w:lang w:eastAsia="pt-BR"/>
           <w14:ligatures w14:val="none"/>
         </w:rPr>
-        <w:t xml:space="preserve"> </w:t>
-      </w:r>
-      <w:proofErr w:type="spellStart"/>
-      <w:r>
-        <w:rPr>
-          <w:rFonts w:ascii="IBM Plex Mono" w:eastAsia="Times New Roman" w:hAnsi="IBM Plex Mono" w:cs="Times New Roman"/>
-          <w:color w:val="FFFFFF"/>
-          <w:kern w:val="0"/>
-          <w:sz w:val="21"/>
-          <w:szCs w:val="21"/>
-          <w:lang w:eastAsia="pt-BR"/>
-          <w14:ligatures w14:val="none"/>
-        </w:rPr>
-        <w:t>quantidadecachorros</w:t>
-      </w:r>
-      <w:proofErr w:type="spellEnd"/>
-      <w:r>
-        <w:rPr>
-          <w:rFonts w:ascii="IBM Plex Mono" w:eastAsia="Times New Roman" w:hAnsi="IBM Plex Mono" w:cs="Times New Roman"/>
-          <w:color w:val="FFFFFF"/>
-          <w:kern w:val="0"/>
-          <w:sz w:val="21"/>
-          <w:szCs w:val="21"/>
-          <w:lang w:eastAsia="pt-BR"/>
-          <w14:ligatures w14:val="none"/>
-        </w:rPr>
-        <w:t xml:space="preserve"> </w:t>
+        <w:t xml:space="preserve"> quantidadecachorros </w:t>
       </w:r>
       <w:r>
         <w:rPr>
@@ -3960,22 +3587,8 @@
           <w:lang w:eastAsia="pt-BR"/>
           <w14:ligatures w14:val="none"/>
         </w:rPr>
-        <w:t xml:space="preserve"> </w:t>
-      </w:r>
-      <w:proofErr w:type="spellStart"/>
-      <w:r>
-        <w:rPr>
-          <w:rFonts w:ascii="IBM Plex Mono" w:eastAsia="Times New Roman" w:hAnsi="IBM Plex Mono" w:cs="Times New Roman"/>
-          <w:color w:val="FFFFFF"/>
-          <w:kern w:val="0"/>
-          <w:sz w:val="21"/>
-          <w:szCs w:val="21"/>
-          <w:lang w:eastAsia="pt-BR"/>
-          <w14:ligatures w14:val="none"/>
-        </w:rPr>
-        <w:t>quantidadecachorros</w:t>
-      </w:r>
-      <w:proofErr w:type="spellEnd"/>
+        <w:t xml:space="preserve"> quantidadecachorros</w:t>
+      </w:r>
       <w:r>
         <w:rPr>
           <w:rFonts w:ascii="IBM Plex Mono" w:eastAsia="Times New Roman" w:hAnsi="IBM Plex Mono" w:cs="Times New Roman"/>
@@ -4241,33 +3854,7 @@
           <w:lang w:eastAsia="pt-BR"/>
           <w14:ligatures w14:val="none"/>
         </w:rPr>
-        <w:t xml:space="preserve">    </w:t>
-      </w:r>
-      <w:proofErr w:type="spellStart"/>
-      <w:r>
-        <w:rPr>
-          <w:rFonts w:ascii="IBM Plex Mono" w:eastAsia="Times New Roman" w:hAnsi="IBM Plex Mono" w:cs="Times New Roman"/>
-          <w:color w:val="FFFFFF"/>
-          <w:kern w:val="0"/>
-          <w:sz w:val="21"/>
-          <w:szCs w:val="21"/>
-          <w:lang w:eastAsia="pt-BR"/>
-          <w14:ligatures w14:val="none"/>
-        </w:rPr>
-        <w:t>quantidadecachorros</w:t>
-      </w:r>
-      <w:proofErr w:type="spellEnd"/>
-      <w:r>
-        <w:rPr>
-          <w:rFonts w:ascii="IBM Plex Mono" w:eastAsia="Times New Roman" w:hAnsi="IBM Plex Mono" w:cs="Times New Roman"/>
-          <w:color w:val="FFFFFF"/>
-          <w:kern w:val="0"/>
-          <w:sz w:val="21"/>
-          <w:szCs w:val="21"/>
-          <w:lang w:eastAsia="pt-BR"/>
-          <w14:ligatures w14:val="none"/>
-        </w:rPr>
-        <w:t xml:space="preserve"> </w:t>
+        <w:t xml:space="preserve">    quantidadecachorros </w:t>
       </w:r>
       <w:r>
         <w:rPr>
@@ -4465,22 +4052,8 @@
           <w:lang w:eastAsia="pt-BR"/>
           <w14:ligatures w14:val="none"/>
         </w:rPr>
-        <w:t xml:space="preserve"> </w:t>
-      </w:r>
-      <w:proofErr w:type="spellStart"/>
-      <w:r>
-        <w:rPr>
-          <w:rFonts w:ascii="IBM Plex Mono" w:eastAsia="Times New Roman" w:hAnsi="IBM Plex Mono" w:cs="Times New Roman"/>
-          <w:color w:val="FFFFFF"/>
-          <w:kern w:val="0"/>
-          <w:sz w:val="21"/>
-          <w:szCs w:val="21"/>
-          <w:lang w:eastAsia="pt-BR"/>
-          <w14:ligatures w14:val="none"/>
-        </w:rPr>
-        <w:t>quantidadecachorros</w:t>
-      </w:r>
-      <w:proofErr w:type="spellEnd"/>
+        <w:t xml:space="preserve"> quantidadecachorros</w:t>
+      </w:r>
       <w:r>
         <w:rPr>
           <w:rFonts w:ascii="IBM Plex Mono" w:eastAsia="Times New Roman" w:hAnsi="IBM Plex Mono" w:cs="Times New Roman"/>
@@ -4706,22 +4279,8 @@
           <w:lang w:eastAsia="pt-BR"/>
           <w14:ligatures w14:val="none"/>
         </w:rPr>
-        <w:t xml:space="preserve"> </w:t>
-      </w:r>
-      <w:proofErr w:type="spellStart"/>
-      <w:r>
-        <w:rPr>
-          <w:rFonts w:ascii="IBM Plex Mono" w:eastAsia="Times New Roman" w:hAnsi="IBM Plex Mono" w:cs="Times New Roman"/>
-          <w:color w:val="FFFFFF"/>
-          <w:kern w:val="0"/>
-          <w:sz w:val="21"/>
-          <w:szCs w:val="21"/>
-          <w:lang w:eastAsia="pt-BR"/>
-          <w14:ligatures w14:val="none"/>
-        </w:rPr>
-        <w:t>datafinal</w:t>
-      </w:r>
-      <w:proofErr w:type="spellEnd"/>
+        <w:t xml:space="preserve"> datafinal</w:t>
+      </w:r>
       <w:r>
         <w:rPr>
           <w:rFonts w:ascii="IBM Plex Mono" w:eastAsia="Times New Roman" w:hAnsi="IBM Plex Mono" w:cs="Times New Roman"/>
@@ -4812,7 +4371,6 @@
         </w:rPr>
         <w:t>(</w:t>
       </w:r>
-      <w:proofErr w:type="spellStart"/>
       <w:r>
         <w:rPr>
           <w:rFonts w:ascii="IBM Plex Mono" w:eastAsia="Times New Roman" w:hAnsi="IBM Plex Mono" w:cs="Times New Roman"/>
@@ -4825,7 +4383,6 @@
         </w:rPr>
         <w:t>datafinal</w:t>
       </w:r>
-      <w:proofErr w:type="spellEnd"/>
       <w:r>
         <w:rPr>
           <w:rFonts w:ascii="IBM Plex Mono" w:eastAsia="Times New Roman" w:hAnsi="IBM Plex Mono" w:cs="Times New Roman"/>
@@ -4894,6 +4451,7 @@
           <w:rFonts w:ascii="Arial Nova" w:hAnsi="Arial Nova"/>
           <w:b/>
           <w:bCs/>
+          <w:noProof/>
           <w:sz w:val="20"/>
           <w:szCs w:val="20"/>
         </w:rPr>
@@ -4959,19 +4517,7 @@
           <w:szCs w:val="20"/>
           <w:u w:val="single"/>
         </w:rPr>
-        <w:t>Nome de v</w:t>
-      </w:r>
-      <w:r>
-        <w:rPr>
-          <w:rFonts w:ascii="Arial" w:hAnsi="Arial" w:cs="Arial"/>
-          <w:b/>
-          <w:bCs/>
-          <w:color w:val="auto"/>
-          <w:sz w:val="20"/>
-          <w:szCs w:val="20"/>
-          <w:u w:val="single"/>
-        </w:rPr>
-        <w:t>ariáveis</w:t>
+        <w:t>Nome de variáveis</w:t>
       </w:r>
     </w:p>
     <w:p>
@@ -5168,44 +4714,16 @@
           <w:sz w:val="20"/>
           <w:szCs w:val="20"/>
         </w:rPr>
-        <w:t xml:space="preserve">in, </w:t>
-      </w:r>
-      <w:proofErr w:type="spellStart"/>
+        <w:t>in, if</w:t>
+      </w:r>
+      <w:proofErr w:type="gramEnd"/>
       <w:r>
         <w:rPr>
           <w:rFonts w:ascii="Arial Nova" w:hAnsi="Arial Nova"/>
           <w:sz w:val="20"/>
           <w:szCs w:val="20"/>
         </w:rPr>
-        <w:t>if</w:t>
-      </w:r>
-      <w:proofErr w:type="spellEnd"/>
-      <w:proofErr w:type="gramEnd"/>
-      <w:r>
-        <w:rPr>
-          <w:rFonts w:ascii="Arial Nova" w:hAnsi="Arial Nova"/>
-          <w:sz w:val="20"/>
-          <w:szCs w:val="20"/>
-        </w:rPr>
-        <w:t xml:space="preserve">, </w:t>
-      </w:r>
-      <w:proofErr w:type="spellStart"/>
-      <w:r>
-        <w:rPr>
-          <w:rFonts w:ascii="Arial Nova" w:hAnsi="Arial Nova"/>
-          <w:sz w:val="20"/>
-          <w:szCs w:val="20"/>
-        </w:rPr>
-        <w:t>try</w:t>
-      </w:r>
-      <w:proofErr w:type="spellEnd"/>
-      <w:r>
-        <w:rPr>
-          <w:rFonts w:ascii="Arial Nova" w:hAnsi="Arial Nova"/>
-          <w:sz w:val="20"/>
-          <w:szCs w:val="20"/>
-        </w:rPr>
-        <w:t xml:space="preserve">, new </w:t>
+        <w:t xml:space="preserve">, try, new </w:t>
       </w:r>
       <w:r>
         <w:rPr>
@@ -5263,73 +4781,46 @@
           <w:sz w:val="20"/>
           <w:szCs w:val="20"/>
         </w:rPr>
-        <w:t xml:space="preserve">É comum utilizar o </w:t>
-      </w:r>
-      <w:proofErr w:type="spellStart"/>
+        <w:t xml:space="preserve">É comum utilizar o camel modal na hora de escrever uma variável com mais de uma palavra. Ex: </w:t>
+      </w:r>
       <w:r>
         <w:rPr>
           <w:rFonts w:ascii="Arial Nova" w:hAnsi="Arial Nova"/>
           <w:sz w:val="20"/>
           <w:szCs w:val="20"/>
         </w:rPr>
-        <w:t>camel</w:t>
-      </w:r>
-      <w:proofErr w:type="spellEnd"/>
+        <w:t>clicarBotao (segunda palavra com letra maiúscula para mostrar que é outra palavra</w:t>
+      </w:r>
       <w:r>
         <w:rPr>
           <w:rFonts w:ascii="Arial Nova" w:hAnsi="Arial Nova"/>
           <w:sz w:val="20"/>
           <w:szCs w:val="20"/>
         </w:rPr>
-        <w:t xml:space="preserve"> modal na hora de escrever uma variável com mais de uma palavra. Ex: </w:t>
-      </w:r>
-      <w:proofErr w:type="spellStart"/>
+        <w:t>, já que não pode espaço)</w:t>
+      </w:r>
       <w:r>
         <w:rPr>
           <w:rFonts w:ascii="Arial Nova" w:hAnsi="Arial Nova"/>
           <w:sz w:val="20"/>
           <w:szCs w:val="20"/>
         </w:rPr>
-        <w:t>clicarBotao</w:t>
-      </w:r>
-      <w:proofErr w:type="spellEnd"/>
-      <w:r>
+        <w:t>:</w:t>
+      </w:r>
+    </w:p>
+    <w:p>
+      <w:pPr>
+        <w:jc w:val="both"/>
         <w:rPr>
           <w:rFonts w:ascii="Arial Nova" w:hAnsi="Arial Nova"/>
           <w:sz w:val="20"/>
           <w:szCs w:val="20"/>
         </w:rPr>
-        <w:t xml:space="preserve"> (segunda palavra com letra maiúscula para mostrar que é outra palavra</w:t>
-      </w:r>
+      </w:pPr>
       <w:r>
         <w:rPr>
           <w:rFonts w:ascii="Arial Nova" w:hAnsi="Arial Nova"/>
-          <w:sz w:val="20"/>
-          <w:szCs w:val="20"/>
-        </w:rPr>
-        <w:t>, já que não pode espaço)</w:t>
-      </w:r>
-      <w:r>
-        <w:rPr>
-          <w:rFonts w:ascii="Arial Nova" w:hAnsi="Arial Nova"/>
-          <w:sz w:val="20"/>
-          <w:szCs w:val="20"/>
-        </w:rPr>
-        <w:t>:</w:t>
-      </w:r>
-    </w:p>
-    <w:p>
-      <w:pPr>
-        <w:jc w:val="both"/>
-        <w:rPr>
-          <w:rFonts w:ascii="Arial Nova" w:hAnsi="Arial Nova"/>
-          <w:sz w:val="20"/>
-          <w:szCs w:val="20"/>
-        </w:rPr>
-      </w:pPr>
-      <w:r>
-        <w:rPr>
-          <w:rFonts w:ascii="Arial Nova" w:hAnsi="Arial Nova"/>
+          <w:noProof/>
           <w:sz w:val="20"/>
           <w:szCs w:val="20"/>
         </w:rPr>
@@ -5385,7 +4876,6 @@
           <w:u w:val="single"/>
         </w:rPr>
       </w:pPr>
-      <w:proofErr w:type="spellStart"/>
       <w:r>
         <w:rPr>
           <w:rFonts w:ascii="Arial" w:hAnsi="Arial" w:cs="Arial"/>
@@ -5420,20 +4910,7 @@
           <w:szCs w:val="20"/>
           <w:u w:val="single"/>
         </w:rPr>
-        <w:t>ting</w:t>
-      </w:r>
-      <w:proofErr w:type="spellEnd"/>
-      <w:r>
-        <w:rPr>
-          <w:rFonts w:ascii="Arial" w:hAnsi="Arial" w:cs="Arial"/>
-          <w:b/>
-          <w:bCs/>
-          <w:color w:val="auto"/>
-          <w:sz w:val="20"/>
-          <w:szCs w:val="20"/>
-          <w:u w:val="single"/>
-        </w:rPr>
-        <w:t xml:space="preserve"> </w:t>
+        <w:t xml:space="preserve">ting </w:t>
       </w:r>
     </w:p>
     <w:p>
@@ -5623,7 +5100,6 @@
         </w:rPr>
         <w:t>(</w:t>
       </w:r>
-      <w:proofErr w:type="spellStart"/>
       <w:r>
         <w:rPr>
           <w:rFonts w:ascii="IBM Plex Mono" w:eastAsia="Times New Roman" w:hAnsi="IBM Plex Mono" w:cs="Times New Roman"/>
@@ -5636,7 +5112,6 @@
         </w:rPr>
         <w:t>datafinal</w:t>
       </w:r>
-      <w:proofErr w:type="spellEnd"/>
       <w:r>
         <w:rPr>
           <w:rFonts w:ascii="IBM Plex Mono" w:eastAsia="Times New Roman" w:hAnsi="IBM Plex Mono" w:cs="Times New Roman"/>
@@ -5688,58 +5163,32 @@
           <w:lang w:eastAsia="pt-BR"/>
           <w14:ligatures w14:val="none"/>
         </w:rPr>
+        <w:t xml:space="preserve"> dataFinal </w:t>
+      </w:r>
+      <w:r>
+        <w:rPr>
+          <w:rFonts w:ascii="IBM Plex Mono" w:eastAsia="Times New Roman" w:hAnsi="IBM Plex Mono" w:cs="Times New Roman"/>
+          <w:color w:val="FF7722"/>
+          <w:kern w:val="0"/>
+          <w:sz w:val="21"/>
+          <w:szCs w:val="21"/>
+          <w:lang w:eastAsia="pt-BR"/>
+          <w14:ligatures w14:val="none"/>
+        </w:rPr>
+        <w:t>=</w:t>
+      </w:r>
+      <w:r>
+        <w:rPr>
+          <w:rFonts w:ascii="IBM Plex Mono" w:eastAsia="Times New Roman" w:hAnsi="IBM Plex Mono" w:cs="Times New Roman"/>
+          <w:color w:val="FFFFFF"/>
+          <w:kern w:val="0"/>
+          <w:sz w:val="21"/>
+          <w:szCs w:val="21"/>
+          <w:lang w:eastAsia="pt-BR"/>
+          <w14:ligatures w14:val="none"/>
+        </w:rPr>
         <w:t xml:space="preserve"> </w:t>
       </w:r>
-      <w:proofErr w:type="spellStart"/>
-      <w:r>
-        <w:rPr>
-          <w:rFonts w:ascii="IBM Plex Mono" w:eastAsia="Times New Roman" w:hAnsi="IBM Plex Mono" w:cs="Times New Roman"/>
-          <w:color w:val="FFFFFF"/>
-          <w:kern w:val="0"/>
-          <w:sz w:val="21"/>
-          <w:szCs w:val="21"/>
-          <w:lang w:eastAsia="pt-BR"/>
-          <w14:ligatures w14:val="none"/>
-        </w:rPr>
-        <w:t>dataFinal</w:t>
-      </w:r>
-      <w:proofErr w:type="spellEnd"/>
-      <w:r>
-        <w:rPr>
-          <w:rFonts w:ascii="IBM Plex Mono" w:eastAsia="Times New Roman" w:hAnsi="IBM Plex Mono" w:cs="Times New Roman"/>
-          <w:color w:val="FFFFFF"/>
-          <w:kern w:val="0"/>
-          <w:sz w:val="21"/>
-          <w:szCs w:val="21"/>
-          <w:lang w:eastAsia="pt-BR"/>
-          <w14:ligatures w14:val="none"/>
-        </w:rPr>
-        <w:t xml:space="preserve"> </w:t>
-      </w:r>
-      <w:r>
-        <w:rPr>
-          <w:rFonts w:ascii="IBM Plex Mono" w:eastAsia="Times New Roman" w:hAnsi="IBM Plex Mono" w:cs="Times New Roman"/>
-          <w:color w:val="FF7722"/>
-          <w:kern w:val="0"/>
-          <w:sz w:val="21"/>
-          <w:szCs w:val="21"/>
-          <w:lang w:eastAsia="pt-BR"/>
-          <w14:ligatures w14:val="none"/>
-        </w:rPr>
-        <w:t>=</w:t>
-      </w:r>
-      <w:r>
-        <w:rPr>
-          <w:rFonts w:ascii="IBM Plex Mono" w:eastAsia="Times New Roman" w:hAnsi="IBM Plex Mono" w:cs="Times New Roman"/>
-          <w:color w:val="FFFFFF"/>
-          <w:kern w:val="0"/>
-          <w:sz w:val="21"/>
-          <w:szCs w:val="21"/>
-          <w:lang w:eastAsia="pt-BR"/>
-          <w14:ligatures w14:val="none"/>
-        </w:rPr>
-        <w:t xml:space="preserve"> </w:t>
-      </w:r>
       <w:r>
         <w:rPr>
           <w:rFonts w:ascii="IBM Plex Mono" w:eastAsia="Times New Roman" w:hAnsi="IBM Plex Mono" w:cs="Times New Roman"/>
@@ -5806,6 +5255,7 @@
       <w:r>
         <w:rPr>
           <w:rFonts w:ascii="Arial Nova" w:hAnsi="Arial Nova"/>
+          <w:noProof/>
           <w:sz w:val="20"/>
           <w:szCs w:val="20"/>
         </w:rPr>
